--- a/Report.docx
+++ b/Report.docx
@@ -14,7 +14,6 @@
       </w:pPr>
       <w:r>
         <w:rPr>
-          <w:rFonts w:ascii="Liberation Serif" w:hAnsi="Liberation Serif"/>
           <w:color w:val="000000"/>
           <w:sz w:val="24"/>
           <w:szCs w:val="24"/>
@@ -34,7 +33,6 @@
       </w:pPr>
       <w:r>
         <w:rPr>
-          <w:rFonts w:ascii="Liberation Serif" w:hAnsi="Liberation Serif"/>
           <w:color w:val="000000"/>
           <w:sz w:val="24"/>
           <w:szCs w:val="24"/>
@@ -49,7 +47,6 @@
       </w:pPr>
       <w:r>
         <w:rPr>
-          <w:rFonts w:ascii="Liberation Serif" w:hAnsi="Liberation Serif"/>
           <w:color w:val="000000"/>
           <w:sz w:val="24"/>
           <w:szCs w:val="24"/>
@@ -60,7 +57,6 @@
         <w:r>
           <w:rPr>
             <w:rStyle w:val="InternetLink"/>
-            <w:rFonts w:ascii="Liberation Serif" w:hAnsi="Liberation Serif"/>
             <w:color w:val="000000"/>
             <w:sz w:val="24"/>
             <w:szCs w:val="24"/>
@@ -76,7 +72,6 @@
       </w:pPr>
       <w:r>
         <w:rPr>
-          <w:rFonts w:ascii="Liberation Serif" w:hAnsi="Liberation Serif"/>
           <w:color w:val="000000"/>
           <w:sz w:val="24"/>
           <w:szCs w:val="24"/>
@@ -87,7 +82,6 @@
         <w:r>
           <w:rPr>
             <w:rStyle w:val="InternetLink"/>
-            <w:rFonts w:ascii="Liberation Serif" w:hAnsi="Liberation Serif"/>
             <w:color w:val="000000"/>
             <w:sz w:val="24"/>
             <w:szCs w:val="24"/>
@@ -108,7 +102,6 @@
       </w:pPr>
       <w:r>
         <w:rPr>
-          <w:rFonts w:ascii="Liberation Serif" w:hAnsi="Liberation Serif"/>
           <w:color w:val="000000"/>
           <w:sz w:val="24"/>
           <w:szCs w:val="24"/>
@@ -128,65 +121,51 @@
       </w:pPr>
       <w:r>
         <w:rPr>
-          <w:rFonts w:ascii="Liberation Serif" w:hAnsi="Liberation Serif"/>
-          <w:color w:val="000000"/>
-          <w:sz w:val="24"/>
-          <w:szCs w:val="24"/>
-        </w:rPr>
-      </w:r>
-    </w:p>
-    <w:p>
-      <w:pPr>
-        <w:pStyle w:val="Normal"/>
-        <w:rPr>
-          <w:rFonts w:ascii="Liberation Serif" w:hAnsi="Liberation Serif"/>
-          <w:b/>
-          <w:b/>
-          <w:bCs/>
-          <w:color w:val="000000"/>
-          <w:sz w:val="24"/>
-          <w:szCs w:val="24"/>
-        </w:rPr>
-      </w:pPr>
-      <w:r>
-        <w:rPr>
-          <w:rFonts w:ascii="Liberation Serif" w:hAnsi="Liberation Serif"/>
-          <w:b/>
-          <w:bCs/>
-          <w:color w:val="000000"/>
-          <w:sz w:val="24"/>
-          <w:szCs w:val="24"/>
-        </w:rPr>
-        <w:t xml:space="preserve">Hadoop </w:t>
-      </w:r>
-      <w:r>
-        <w:rPr>
-          <w:rFonts w:ascii="Liberation Serif" w:hAnsi="Liberation Serif"/>
-          <w:b/>
-          <w:bCs/>
-          <w:color w:val="000000"/>
-          <w:sz w:val="24"/>
-          <w:szCs w:val="24"/>
-        </w:rPr>
-        <w:t xml:space="preserve">Map-Reduce Implementation </w:t>
-      </w:r>
-    </w:p>
-    <w:p>
-      <w:pPr>
-        <w:pStyle w:val="Normal"/>
-        <w:rPr>
-          <w:rFonts w:ascii="Liberation Serif" w:hAnsi="Liberation Serif"/>
-          <w:b/>
-          <w:b/>
-          <w:bCs/>
-          <w:color w:val="000000"/>
-          <w:sz w:val="24"/>
-          <w:szCs w:val="24"/>
-        </w:rPr>
-      </w:pPr>
-      <w:r>
-        <w:rPr>
-          <w:rFonts w:ascii="Liberation Serif" w:hAnsi="Liberation Serif"/>
+          <w:color w:val="000000"/>
+          <w:sz w:val="24"/>
+          <w:szCs w:val="24"/>
+        </w:rPr>
+      </w:r>
+    </w:p>
+    <w:p>
+      <w:pPr>
+        <w:pStyle w:val="Normal"/>
+        <w:rPr>
+          <w:rFonts w:ascii="Liberation Serif" w:hAnsi="Liberation Serif"/>
+          <w:b/>
+          <w:b/>
+          <w:bCs/>
+          <w:color w:val="000000"/>
+          <w:sz w:val="24"/>
+          <w:szCs w:val="24"/>
+        </w:rPr>
+      </w:pPr>
+      <w:r>
+        <w:rPr>
+          <w:b/>
+          <w:bCs/>
+          <w:color w:val="000000"/>
+          <w:sz w:val="24"/>
+          <w:szCs w:val="24"/>
+        </w:rPr>
+        <w:t xml:space="preserve">Hadoop Map-Reduce Implementation </w:t>
+      </w:r>
+    </w:p>
+    <w:p>
+      <w:pPr>
+        <w:pStyle w:val="Normal"/>
+        <w:rPr>
+          <w:rFonts w:ascii="Liberation Serif" w:hAnsi="Liberation Serif"/>
+          <w:b/>
+          <w:b/>
+          <w:bCs/>
+          <w:color w:val="000000"/>
+          <w:sz w:val="24"/>
+          <w:szCs w:val="24"/>
+        </w:rPr>
+      </w:pPr>
+      <w:r>
+        <w:rPr>
           <w:b/>
           <w:bCs/>
           <w:color w:val="000000"/>
@@ -197,7 +176,6 @@
       </w:r>
       <w:r>
         <w:rPr>
-          <w:rFonts w:ascii="Liberation Serif" w:hAnsi="Liberation Serif"/>
           <w:b w:val="false"/>
           <w:bCs w:val="false"/>
           <w:color w:val="000000"/>
@@ -222,31 +200,29 @@
       </w:pPr>
       <w:r>
         <w:rPr>
-          <w:rFonts w:ascii="Liberation Serif" w:hAnsi="Liberation Serif"/>
-          <w:b/>
-          <w:bCs/>
-          <w:color w:val="000000"/>
-          <w:sz w:val="24"/>
-          <w:szCs w:val="24"/>
-        </w:rPr>
-      </w:r>
-    </w:p>
-    <w:p>
-      <w:pPr>
-        <w:pStyle w:val="Normal"/>
-        <w:rPr>
-          <w:rFonts w:ascii="Liberation Serif" w:hAnsi="Liberation Serif"/>
-          <w:b/>
-          <w:b/>
-          <w:bCs/>
-          <w:color w:val="000000"/>
-          <w:sz w:val="24"/>
-          <w:szCs w:val="24"/>
-        </w:rPr>
-      </w:pPr>
-      <w:r>
-        <w:rPr>
-          <w:rFonts w:ascii="Liberation Serif" w:hAnsi="Liberation Serif"/>
+          <w:b/>
+          <w:bCs/>
+          <w:color w:val="000000"/>
+          <w:sz w:val="24"/>
+          <w:szCs w:val="24"/>
+        </w:rPr>
+      </w:r>
+    </w:p>
+    <w:p>
+      <w:pPr>
+        <w:pStyle w:val="Normal"/>
+        <w:rPr>
+          <w:rFonts w:ascii="Liberation Serif" w:hAnsi="Liberation Serif"/>
+          <w:b/>
+          <w:b/>
+          <w:bCs/>
+          <w:color w:val="000000"/>
+          <w:sz w:val="24"/>
+          <w:szCs w:val="24"/>
+        </w:rPr>
+      </w:pPr>
+      <w:r>
+        <w:rPr>
           <w:b/>
           <w:bCs/>
           <w:color w:val="000000"/>
@@ -268,7 +244,6 @@
       </w:pPr>
       <w:r>
         <w:rPr>
-          <w:rFonts w:ascii="Liberation Serif" w:hAnsi="Liberation Serif"/>
           <w:b/>
           <w:bCs/>
           <w:color w:val="000000"/>
@@ -279,7 +254,6 @@
       </w:r>
       <w:r>
         <w:rPr>
-          <w:rFonts w:ascii="Liberation Serif" w:hAnsi="Liberation Serif"/>
           <w:color w:val="000000"/>
           <w:sz w:val="24"/>
           <w:szCs w:val="24"/>
@@ -299,7 +273,6 @@
       </w:pPr>
       <w:r>
         <w:rPr>
-          <w:rFonts w:ascii="Liberation Serif" w:hAnsi="Liberation Serif"/>
           <w:color w:val="000000"/>
           <w:sz w:val="24"/>
           <w:szCs w:val="24"/>
@@ -320,7 +293,6 @@
       </w:pPr>
       <w:r>
         <w:rPr>
-          <w:rFonts w:ascii="Liberation Serif" w:hAnsi="Liberation Serif"/>
           <w:color w:val="000000"/>
           <w:sz w:val="24"/>
           <w:szCs w:val="24"/>
@@ -443,83 +415,68 @@
       </w:pPr>
       <w:r>
         <w:rPr>
-          <w:rFonts w:ascii="Liberation Serif" w:hAnsi="Liberation Serif"/>
-          <w:color w:val="000000"/>
-          <w:sz w:val="24"/>
-          <w:szCs w:val="24"/>
-        </w:rPr>
-      </w:r>
-    </w:p>
-    <w:p>
-      <w:pPr>
-        <w:pStyle w:val="Normal"/>
-        <w:rPr>
-          <w:rFonts w:ascii="Liberation Serif" w:hAnsi="Liberation Serif"/>
-          <w:b/>
-          <w:b/>
-          <w:bCs/>
-          <w:color w:val="000000"/>
-          <w:sz w:val="24"/>
-          <w:szCs w:val="24"/>
-        </w:rPr>
-      </w:pPr>
-      <w:r>
-        <w:rPr>
-          <w:rFonts w:ascii="Liberation Serif" w:hAnsi="Liberation Serif"/>
-          <w:b/>
-          <w:bCs/>
-          <w:color w:val="000000"/>
-          <w:sz w:val="24"/>
-          <w:szCs w:val="24"/>
-        </w:rPr>
-        <w:t xml:space="preserve">Step 2:  </w:t>
-      </w:r>
-      <w:r>
-        <w:rPr>
-          <w:rFonts w:ascii="Liberation Serif" w:hAnsi="Liberation Serif"/>
-          <w:b/>
-          <w:bCs/>
-          <w:color w:val="000000"/>
-          <w:sz w:val="24"/>
-          <w:szCs w:val="24"/>
-        </w:rPr>
-        <w:t>Mapper phase</w:t>
-      </w:r>
-    </w:p>
-    <w:p>
-      <w:pPr>
-        <w:pStyle w:val="Normal"/>
-        <w:rPr>
-          <w:rFonts w:ascii="Liberation Serif" w:hAnsi="Liberation Serif"/>
-          <w:color w:val="000000"/>
-          <w:sz w:val="24"/>
-          <w:szCs w:val="24"/>
-        </w:rPr>
-      </w:pPr>
-      <w:r>
-        <w:rPr>
-          <w:rFonts w:ascii="Liberation Serif" w:hAnsi="Liberation Serif"/>
-          <w:color w:val="000000"/>
-          <w:sz w:val="24"/>
-          <w:szCs w:val="24"/>
-        </w:rPr>
-        <w:tab/>
-        <w:tab/>
-      </w:r>
-    </w:p>
-    <w:p>
-      <w:pPr>
-        <w:pStyle w:val="Normal"/>
-        <w:rPr>
-          <w:rFonts w:ascii="Liberation Serif" w:hAnsi="Liberation Serif"/>
-          <w:color w:val="000000"/>
-          <w:sz w:val="24"/>
-          <w:szCs w:val="24"/>
-        </w:rPr>
-      </w:pPr>
-      <w:r>
-        <w:rPr>
-          <w:rFonts w:ascii="Liberation Serif" w:hAnsi="Liberation Serif"/>
+          <w:color w:val="000000"/>
+          <w:sz w:val="24"/>
+          <w:szCs w:val="24"/>
+        </w:rPr>
+      </w:r>
+    </w:p>
+    <w:p>
+      <w:pPr>
+        <w:pStyle w:val="Normal"/>
+        <w:rPr>
+          <w:rFonts w:ascii="Liberation Serif" w:hAnsi="Liberation Serif"/>
+          <w:b/>
+          <w:b/>
+          <w:bCs/>
+          <w:color w:val="000000"/>
+          <w:sz w:val="24"/>
+          <w:szCs w:val="24"/>
+        </w:rPr>
+      </w:pPr>
+      <w:r>
+        <w:rPr>
+          <w:b/>
+          <w:bCs/>
+          <w:color w:val="000000"/>
+          <w:sz w:val="24"/>
+          <w:szCs w:val="24"/>
+        </w:rPr>
+        <w:t>Step 2:  Mapper phase</w:t>
+      </w:r>
+    </w:p>
+    <w:p>
+      <w:pPr>
+        <w:pStyle w:val="Normal"/>
+        <w:rPr>
+          <w:rFonts w:ascii="Liberation Serif" w:hAnsi="Liberation Serif"/>
+          <w:color w:val="000000"/>
+          <w:sz w:val="24"/>
+          <w:szCs w:val="24"/>
+        </w:rPr>
+      </w:pPr>
+      <w:r>
+        <w:rPr>
+          <w:color w:val="000000"/>
+          <w:sz w:val="24"/>
+          <w:szCs w:val="24"/>
+        </w:rPr>
+        <w:tab/>
+        <w:tab/>
+      </w:r>
+    </w:p>
+    <w:p>
+      <w:pPr>
+        <w:pStyle w:val="Normal"/>
+        <w:rPr>
+          <w:rFonts w:ascii="Liberation Serif" w:hAnsi="Liberation Serif"/>
+          <w:color w:val="000000"/>
+          <w:sz w:val="24"/>
+          <w:szCs w:val="24"/>
+        </w:rPr>
+      </w:pPr>
+      <w:r>
+        <w:rPr>
           <w:color w:val="000000"/>
           <w:sz w:val="24"/>
           <w:szCs w:val="24"/>
@@ -529,7 +486,6 @@
       </w:r>
       <w:r>
         <w:rPr>
-          <w:rFonts w:ascii="Liberation Serif" w:hAnsi="Liberation Serif"/>
           <w:color w:val="000000"/>
           <w:sz w:val="24"/>
           <w:szCs w:val="24"/>
@@ -539,21 +495,11 @@
       </w:r>
       <w:r>
         <w:rPr>
-          <w:rFonts w:ascii="Liberation Serif" w:hAnsi="Liberation Serif"/>
-          <w:color w:val="000000"/>
-          <w:sz w:val="24"/>
-          <w:szCs w:val="24"/>
-        </w:rPr>
-        <w:t xml:space="preserve"> implementation via map method, </w:t>
-      </w:r>
-      <w:r>
-        <w:rPr>
-          <w:rFonts w:ascii="Liberation Serif" w:hAnsi="Liberation Serif"/>
-          <w:color w:val="000000"/>
-          <w:sz w:val="24"/>
-          <w:szCs w:val="24"/>
-        </w:rPr>
-        <w:t>processes one line at a time, as provide in the file</w:t>
+          <w:color w:val="000000"/>
+          <w:sz w:val="24"/>
+          <w:szCs w:val="24"/>
+        </w:rPr>
+        <w:t xml:space="preserve"> implementation via map method, processes one line at a time, as provide in the file</w:t>
       </w:r>
     </w:p>
     <w:p>
@@ -570,7 +516,6 @@
       </w:pPr>
       <w:r>
         <w:rPr>
-          <w:rFonts w:ascii="Liberation Serif" w:hAnsi="Liberation Serif"/>
           <w:color w:val="000000"/>
           <w:sz w:val="24"/>
           <w:szCs w:val="24"/>
@@ -578,34 +523,7 @@
         <w:tab/>
         <w:t xml:space="preserve">It then splits the line into two tokens separated by "," and selects the first word(User ID) and    </w:t>
         <w:tab/>
-        <w:t>emits a key</w:t>
-      </w:r>
-      <w:r>
-        <w:rPr>
-          <w:rFonts w:ascii="Liberation Serif" w:hAnsi="Liberation Serif"/>
-          <w:color w:val="000000"/>
-          <w:sz w:val="24"/>
-          <w:szCs w:val="24"/>
-        </w:rPr>
-        <w:t>-</w:t>
-      </w:r>
-      <w:r>
-        <w:rPr>
-          <w:rFonts w:ascii="Liberation Serif" w:hAnsi="Liberation Serif"/>
-          <w:color w:val="000000"/>
-          <w:sz w:val="24"/>
-          <w:szCs w:val="24"/>
-        </w:rPr>
-        <w:t>value pair as &lt;User-ID,1&gt;</w:t>
-      </w:r>
-      <w:r>
-        <w:rPr>
-          <w:rFonts w:ascii="Liberation Serif" w:hAnsi="Liberation Serif"/>
-          <w:color w:val="000000"/>
-          <w:sz w:val="24"/>
-          <w:szCs w:val="24"/>
-        </w:rPr>
-        <w:t xml:space="preserve"> </w:t>
+        <w:t xml:space="preserve">emits a key-value pair as &lt;User-ID,1&gt; </w:t>
       </w:r>
     </w:p>
     <w:p>
@@ -622,7 +540,6 @@
       </w:pPr>
       <w:r>
         <w:rPr>
-          <w:rFonts w:ascii="Liberation Serif" w:hAnsi="Liberation Serif"/>
           <w:color w:val="000000"/>
           <w:sz w:val="24"/>
           <w:szCs w:val="24"/>
@@ -638,7 +555,6 @@
       </w:pPr>
       <w:r>
         <w:rPr>
-          <w:rFonts w:ascii="Liberation Serif" w:hAnsi="Liberation Serif"/>
           <w:color w:val="000000"/>
           <w:sz w:val="24"/>
           <w:szCs w:val="24"/>
@@ -1176,26 +1092,24 @@
       </w:pPr>
       <w:r>
         <w:rPr>
-          <w:rFonts w:ascii="Liberation Serif" w:hAnsi="Liberation Serif"/>
-          <w:color w:val="000000"/>
-          <w:sz w:val="24"/>
-          <w:szCs w:val="24"/>
-        </w:rPr>
-      </w:r>
-    </w:p>
-    <w:p>
-      <w:pPr>
-        <w:pStyle w:val="Normal"/>
-        <w:rPr>
-          <w:rFonts w:ascii="Liberation Serif" w:hAnsi="Liberation Serif"/>
-          <w:color w:val="000000"/>
-          <w:sz w:val="24"/>
-          <w:szCs w:val="24"/>
-        </w:rPr>
-      </w:pPr>
-      <w:r>
-        <w:rPr>
-          <w:rFonts w:ascii="Liberation Serif" w:hAnsi="Liberation Serif"/>
+          <w:color w:val="000000"/>
+          <w:sz w:val="24"/>
+          <w:szCs w:val="24"/>
+        </w:rPr>
+      </w:r>
+    </w:p>
+    <w:p>
+      <w:pPr>
+        <w:pStyle w:val="Normal"/>
+        <w:rPr>
+          <w:rFonts w:ascii="Liberation Serif" w:hAnsi="Liberation Serif"/>
+          <w:color w:val="000000"/>
+          <w:sz w:val="24"/>
+          <w:szCs w:val="24"/>
+        </w:rPr>
+      </w:pPr>
+      <w:r>
+        <w:rPr>
           <w:b/>
           <w:bCs/>
           <w:color w:val="000000"/>
@@ -1206,7 +1120,6 @@
       </w:r>
       <w:r>
         <w:rPr>
-          <w:rFonts w:ascii="Liberation Serif" w:hAnsi="Liberation Serif"/>
           <w:color w:val="000000"/>
           <w:sz w:val="24"/>
           <w:szCs w:val="24"/>
@@ -1222,7 +1135,6 @@
       <w:r>
         <w:rPr>
           <w:rStyle w:val="Teletype"/>
-          <w:rFonts w:ascii="Liberation Serif" w:hAnsi="Liberation Serif"/>
           <w:b w:val="false"/>
           <w:i w:val="false"/>
           <w:caps w:val="false"/>
@@ -1237,7 +1149,6 @@
       </w:r>
       <w:r>
         <w:rPr>
-          <w:rFonts w:ascii="Liberation Serif" w:hAnsi="Liberation Serif"/>
           <w:b w:val="false"/>
           <w:i w:val="false"/>
           <w:caps w:val="false"/>
@@ -1252,7 +1163,6 @@
       <w:r>
         <w:rPr>
           <w:rStyle w:val="Teletype"/>
-          <w:rFonts w:ascii="Liberation Serif" w:hAnsi="Liberation Serif"/>
           <w:b w:val="false"/>
           <w:i w:val="false"/>
           <w:caps w:val="false"/>
@@ -1266,7 +1176,6 @@
       </w:r>
       <w:r>
         <w:rPr>
-          <w:rFonts w:ascii="Liberation Serif" w:hAnsi="Liberation Serif"/>
           <w:b w:val="false"/>
           <w:i w:val="false"/>
           <w:caps w:val="false"/>
@@ -1288,7 +1197,6 @@
       </w:pPr>
       <w:r>
         <w:rPr>
-          <w:rFonts w:ascii="Liberation Serif" w:hAnsi="Liberation Serif"/>
           <w:b w:val="false"/>
           <w:i w:val="false"/>
           <w:caps w:val="false"/>
@@ -1309,7 +1217,6 @@
       </w:pPr>
       <w:r>
         <w:rPr>
-          <w:rFonts w:ascii="Liberation Serif" w:hAnsi="Liberation Serif"/>
           <w:b w:val="false"/>
           <w:i w:val="false"/>
           <w:caps w:val="false"/>
@@ -1371,6 +1278,8 @@
         <w:rPr>
           <w:rFonts w:ascii="Liberation Serif" w:hAnsi="Liberation Serif"/>
           <w:b w:val="false"/>
+          <w:b w:val="false"/>
+          <w:i w:val="false"/>
           <w:i w:val="false"/>
           <w:caps w:val="false"/>
           <w:smallCaps w:val="false"/>
@@ -1381,23 +1290,8 @@
         </w:rPr>
       </w:pPr>
       <w:r>
-        <w:rPr/>
-      </w:r>
-    </w:p>
-    <w:p>
-      <w:pPr>
-        <w:pStyle w:val="Normal"/>
-        <w:rPr>
-          <w:b/>
-          <w:b/>
-          <w:bCs/>
-        </w:rPr>
-      </w:pPr>
-      <w:r>
-        <w:rPr>
-          <w:rFonts w:ascii="Liberation Serif" w:hAnsi="Liberation Serif"/>
-          <w:b/>
-          <w:bCs/>
+        <w:rPr>
+          <w:b w:val="false"/>
           <w:i w:val="false"/>
           <w:caps w:val="false"/>
           <w:smallCaps w:val="false"/>
@@ -1406,18 +1300,21 @@
           <w:sz w:val="24"/>
           <w:szCs w:val="24"/>
         </w:rPr>
-        <w:t>Step 4: Reducer phase:</w:t>
-      </w:r>
-    </w:p>
-    <w:p>
-      <w:pPr>
-        <w:pStyle w:val="Normal"/>
-        <w:rPr/>
-      </w:pPr>
-      <w:r>
-        <w:rPr>
-          <w:rFonts w:ascii="Liberation Serif" w:hAnsi="Liberation Serif"/>
-          <w:b w:val="false"/>
+      </w:r>
+    </w:p>
+    <w:p>
+      <w:pPr>
+        <w:pStyle w:val="Normal"/>
+        <w:rPr>
+          <w:b/>
+          <w:b/>
+          <w:bCs/>
+        </w:rPr>
+      </w:pPr>
+      <w:r>
+        <w:rPr>
+          <w:b/>
+          <w:bCs/>
           <w:i w:val="false"/>
           <w:caps w:val="false"/>
           <w:smallCaps w:val="false"/>
@@ -1426,11 +1323,16 @@
           <w:sz w:val="24"/>
           <w:szCs w:val="24"/>
         </w:rPr>
-        <w:tab/>
-      </w:r>
-      <w:r>
-        <w:rPr>
-          <w:rFonts w:ascii="Liberation Serif" w:hAnsi="Liberation Serif"/>
+        <w:t>Step 4: Reducer phase:</w:t>
+      </w:r>
+    </w:p>
+    <w:p>
+      <w:pPr>
+        <w:pStyle w:val="Normal"/>
+        <w:rPr/>
+      </w:pPr>
+      <w:r>
+        <w:rPr>
           <w:b w:val="false"/>
           <w:i w:val="false"/>
           <w:caps w:val="false"/>
@@ -1440,12 +1342,12 @@
           <w:sz w:val="24"/>
           <w:szCs w:val="24"/>
         </w:rPr>
+        <w:tab/>
         <w:t xml:space="preserve">The </w:t>
       </w:r>
       <w:r>
         <w:rPr>
           <w:rStyle w:val="Teletype"/>
-          <w:rFonts w:ascii="Liberation Serif" w:hAnsi="Liberation Serif"/>
           <w:b w:val="false"/>
           <w:i w:val="false"/>
           <w:caps w:val="false"/>
@@ -1459,7 +1361,6 @@
       </w:r>
       <w:r>
         <w:rPr>
-          <w:rFonts w:ascii="Liberation Serif" w:hAnsi="Liberation Serif"/>
           <w:b w:val="false"/>
           <w:i w:val="false"/>
           <w:caps w:val="false"/>
@@ -1474,7 +1375,6 @@
       <w:r>
         <w:rPr>
           <w:rStyle w:val="Teletype"/>
-          <w:rFonts w:ascii="Liberation Serif" w:hAnsi="Liberation Serif"/>
           <w:b w:val="false"/>
           <w:i w:val="false"/>
           <w:caps w:val="false"/>
@@ -1488,7 +1388,6 @@
       </w:r>
       <w:r>
         <w:rPr>
-          <w:rFonts w:ascii="Liberation Serif" w:hAnsi="Liberation Serif"/>
           <w:b w:val="false"/>
           <w:i w:val="false"/>
           <w:caps w:val="false"/>
@@ -1500,12 +1399,17 @@
         </w:rPr>
         <w:t xml:space="preserve">method just sums up the values, which are the </w:t>
         <w:tab/>
-        <w:t>occurrence counts for each key</w:t>
-      </w:r>
-      <w:r>
-        <w:rPr>
-          <w:rFonts w:ascii="Liberation Serif" w:hAnsi="Liberation Serif"/>
-          <w:b w:val="false"/>
+        <w:t>occurrence counts for each key.</w:t>
+      </w:r>
+    </w:p>
+    <w:p>
+      <w:pPr>
+        <w:pStyle w:val="Normal"/>
+        <w:rPr>
+          <w:rFonts w:ascii="Liberation Serif" w:hAnsi="Liberation Serif"/>
+          <w:b w:val="false"/>
+          <w:b w:val="false"/>
+          <w:i w:val="false"/>
           <w:i w:val="false"/>
           <w:caps w:val="false"/>
           <w:smallCaps w:val="false"/>
@@ -1514,14 +1418,9 @@
           <w:sz w:val="24"/>
           <w:szCs w:val="24"/>
         </w:rPr>
-        <w:t>.</w:t>
-      </w:r>
-    </w:p>
-    <w:p>
-      <w:pPr>
-        <w:pStyle w:val="Normal"/>
-        <w:rPr>
-          <w:rFonts w:ascii="Liberation Serif" w:hAnsi="Liberation Serif"/>
+      </w:pPr>
+      <w:r>
+        <w:rPr>
           <w:b w:val="false"/>
           <w:i w:val="false"/>
           <w:caps w:val="false"/>
@@ -1531,19 +1430,15 @@
           <w:sz w:val="24"/>
           <w:szCs w:val="24"/>
         </w:rPr>
-      </w:pPr>
-      <w:r>
+      </w:r>
+    </w:p>
+    <w:p>
+      <w:pPr>
+        <w:pStyle w:val="Normal"/>
         <w:rPr/>
-      </w:r>
-    </w:p>
-    <w:p>
-      <w:pPr>
-        <w:pStyle w:val="Normal"/>
-        <w:rPr/>
-      </w:pPr>
-      <w:r>
-        <w:rPr>
-          <w:rFonts w:ascii="Liberation Serif" w:hAnsi="Liberation Serif"/>
+      </w:pPr>
+      <w:r>
+        <w:rPr>
           <w:b w:val="false"/>
           <w:i w:val="false"/>
           <w:caps w:val="false"/>
@@ -2075,53 +1970,32 @@
       </w:pPr>
       <w:r>
         <w:rPr>
-          <w:rFonts w:ascii="Liberation Serif" w:hAnsi="Liberation Serif"/>
-          <w:b/>
-          <w:bCs/>
-          <w:color w:val="000000"/>
-          <w:sz w:val="24"/>
-          <w:szCs w:val="24"/>
-        </w:rPr>
-        <w:t xml:space="preserve">Step 5: </w:t>
-      </w:r>
-      <w:r>
-        <w:rPr>
-          <w:rFonts w:ascii="Liberation Serif" w:hAnsi="Liberation Serif"/>
-          <w:b/>
-          <w:bCs/>
-          <w:color w:val="000000"/>
-          <w:sz w:val="24"/>
-          <w:szCs w:val="24"/>
-        </w:rPr>
-        <w:t>Output:</w:t>
-      </w:r>
-    </w:p>
-    <w:p>
-      <w:pPr>
-        <w:pStyle w:val="Normal"/>
-        <w:rPr>
-          <w:rFonts w:ascii="Liberation Serif" w:hAnsi="Liberation Serif"/>
-          <w:color w:val="000000"/>
-          <w:sz w:val="24"/>
-          <w:szCs w:val="24"/>
-        </w:rPr>
-      </w:pPr>
-      <w:r>
-        <w:rPr>
-          <w:rFonts w:ascii="Liberation Serif" w:hAnsi="Liberation Serif"/>
-          <w:color w:val="000000"/>
-          <w:sz w:val="24"/>
-          <w:szCs w:val="24"/>
-        </w:rPr>
-        <w:tab/>
-      </w:r>
-      <w:r>
-        <w:rPr>
-          <w:rFonts w:ascii="Liberation Serif" w:hAnsi="Liberation Serif"/>
-          <w:color w:val="000000"/>
-          <w:sz w:val="24"/>
-          <w:szCs w:val="24"/>
-        </w:rPr>
+          <w:b/>
+          <w:bCs/>
+          <w:color w:val="000000"/>
+          <w:sz w:val="24"/>
+          <w:szCs w:val="24"/>
+        </w:rPr>
+        <w:t>Step 5: Output:</w:t>
+      </w:r>
+    </w:p>
+    <w:p>
+      <w:pPr>
+        <w:pStyle w:val="Normal"/>
+        <w:rPr>
+          <w:rFonts w:ascii="Liberation Serif" w:hAnsi="Liberation Serif"/>
+          <w:color w:val="000000"/>
+          <w:sz w:val="24"/>
+          <w:szCs w:val="24"/>
+        </w:rPr>
+      </w:pPr>
+      <w:r>
+        <w:rPr>
+          <w:color w:val="000000"/>
+          <w:sz w:val="24"/>
+          <w:szCs w:val="24"/>
+        </w:rPr>
+        <w:tab/>
         <w:t>Once jobs are completed the result is saved as output in the directory specified by the user.</w:t>
       </w:r>
     </w:p>
@@ -2137,26 +2011,24 @@
       </w:pPr>
       <w:r>
         <w:rPr>
-          <w:rFonts w:ascii="Liberation Serif" w:hAnsi="Liberation Serif"/>
-          <w:color w:val="000000"/>
-          <w:sz w:val="24"/>
-          <w:szCs w:val="24"/>
-        </w:rPr>
-      </w:r>
-    </w:p>
-    <w:p>
-      <w:pPr>
-        <w:pStyle w:val="Normal"/>
-        <w:rPr>
-          <w:rFonts w:ascii="Liberation Serif" w:hAnsi="Liberation Serif"/>
-          <w:color w:val="000000"/>
-          <w:sz w:val="24"/>
-          <w:szCs w:val="24"/>
-        </w:rPr>
-      </w:pPr>
-      <w:r>
-        <w:rPr>
-          <w:rFonts w:ascii="Liberation Serif" w:hAnsi="Liberation Serif"/>
+          <w:color w:val="000000"/>
+          <w:sz w:val="24"/>
+          <w:szCs w:val="24"/>
+        </w:rPr>
+      </w:r>
+    </w:p>
+    <w:p>
+      <w:pPr>
+        <w:pStyle w:val="Normal"/>
+        <w:rPr>
+          <w:rFonts w:ascii="Liberation Serif" w:hAnsi="Liberation Serif"/>
+          <w:color w:val="000000"/>
+          <w:sz w:val="24"/>
+          <w:szCs w:val="24"/>
+        </w:rPr>
+      </w:pPr>
+      <w:r>
+        <w:rPr>
           <w:color w:val="000000"/>
           <w:sz w:val="24"/>
           <w:szCs w:val="24"/>
@@ -2268,45 +2140,42 @@
       </w:pPr>
       <w:r>
         <w:rPr>
-          <w:rFonts w:ascii="Liberation Serif" w:hAnsi="Liberation Serif"/>
-          <w:color w:val="000000"/>
-          <w:sz w:val="24"/>
-          <w:szCs w:val="24"/>
-        </w:rPr>
-      </w:r>
-    </w:p>
-    <w:p>
-      <w:pPr>
-        <w:pStyle w:val="Normal"/>
-        <w:rPr>
-          <w:rFonts w:ascii="Liberation Serif" w:hAnsi="Liberation Serif"/>
-          <w:color w:val="000000"/>
-          <w:sz w:val="24"/>
-          <w:szCs w:val="24"/>
-        </w:rPr>
-      </w:pPr>
-      <w:r>
-        <w:rPr>
-          <w:rFonts w:ascii="Liberation Serif" w:hAnsi="Liberation Serif"/>
-          <w:color w:val="000000"/>
-          <w:sz w:val="24"/>
-          <w:szCs w:val="24"/>
-        </w:rPr>
-      </w:r>
-    </w:p>
-    <w:p>
-      <w:pPr>
-        <w:pStyle w:val="Normal"/>
-        <w:rPr>
-          <w:rFonts w:ascii="Liberation Serif" w:hAnsi="Liberation Serif"/>
-          <w:color w:val="000000"/>
-          <w:sz w:val="24"/>
-          <w:szCs w:val="24"/>
-        </w:rPr>
-      </w:pPr>
-      <w:r>
-        <w:rPr>
-          <w:rFonts w:ascii="Liberation Serif" w:hAnsi="Liberation Serif"/>
+          <w:color w:val="000000"/>
+          <w:sz w:val="24"/>
+          <w:szCs w:val="24"/>
+        </w:rPr>
+      </w:r>
+    </w:p>
+    <w:p>
+      <w:pPr>
+        <w:pStyle w:val="Normal"/>
+        <w:rPr>
+          <w:rFonts w:ascii="Liberation Serif" w:hAnsi="Liberation Serif"/>
+          <w:color w:val="000000"/>
+          <w:sz w:val="24"/>
+          <w:szCs w:val="24"/>
+        </w:rPr>
+      </w:pPr>
+      <w:r>
+        <w:rPr>
+          <w:color w:val="000000"/>
+          <w:sz w:val="24"/>
+          <w:szCs w:val="24"/>
+        </w:rPr>
+      </w:r>
+    </w:p>
+    <w:p>
+      <w:pPr>
+        <w:pStyle w:val="Normal"/>
+        <w:rPr>
+          <w:rFonts w:ascii="Liberation Serif" w:hAnsi="Liberation Serif"/>
+          <w:color w:val="000000"/>
+          <w:sz w:val="24"/>
+          <w:szCs w:val="24"/>
+        </w:rPr>
+      </w:pPr>
+      <w:r>
+        <w:rPr>
           <w:b/>
           <w:bCs/>
           <w:color w:val="000000"/>
@@ -2317,7 +2186,6 @@
       </w:r>
       <w:r>
         <w:rPr>
-          <w:rFonts w:ascii="Liberation Serif" w:hAnsi="Liberation Serif"/>
           <w:color w:val="000000"/>
           <w:sz w:val="24"/>
           <w:szCs w:val="24"/>
@@ -2337,7 +2205,6 @@
       </w:pPr>
       <w:r>
         <w:rPr>
-          <w:rFonts w:ascii="Liberation Serif" w:hAnsi="Liberation Serif"/>
           <w:color w:val="000000"/>
           <w:sz w:val="24"/>
           <w:szCs w:val="24"/>
@@ -2360,7 +2227,6 @@
       </w:pPr>
       <w:r>
         <w:rPr>
-          <w:rFonts w:ascii="Liberation Serif" w:hAnsi="Liberation Serif"/>
           <w:color w:val="000000"/>
           <w:sz w:val="24"/>
           <w:szCs w:val="24"/>
@@ -2384,7 +2250,6 @@
       </w:pPr>
       <w:r>
         <w:rPr>
-          <w:rFonts w:ascii="Liberation Serif" w:hAnsi="Liberation Serif"/>
           <w:color w:val="000000"/>
           <w:sz w:val="24"/>
           <w:szCs w:val="24"/>
@@ -2408,7 +2273,6 @@
       </w:pPr>
       <w:r>
         <w:rPr>
-          <w:rFonts w:ascii="Liberation Serif" w:hAnsi="Liberation Serif"/>
           <w:color w:val="000000"/>
           <w:sz w:val="24"/>
           <w:szCs w:val="24"/>
@@ -2432,21 +2296,11 @@
       </w:pPr>
       <w:r>
         <w:rPr>
-          <w:rFonts w:ascii="Liberation Serif" w:hAnsi="Liberation Serif"/>
-          <w:color w:val="000000"/>
-          <w:sz w:val="24"/>
-          <w:szCs w:val="24"/>
-        </w:rPr>
-        <w:t xml:space="preserve">Each line is then split </w:t>
-      </w:r>
-      <w:r>
-        <w:rPr>
-          <w:rFonts w:ascii="Liberation Serif" w:hAnsi="Liberation Serif"/>
-          <w:color w:val="000000"/>
-          <w:sz w:val="24"/>
-          <w:szCs w:val="24"/>
-        </w:rPr>
-        <w:t>by “,” using the set function and the first word is selected to be the key</w:t>
+          <w:color w:val="000000"/>
+          <w:sz w:val="24"/>
+          <w:szCs w:val="24"/>
+        </w:rPr>
+        <w:t>Each line is then split by “,” using the set function and the first word is selected to be the key</w:t>
       </w:r>
     </w:p>
     <w:p>
@@ -2465,7 +2319,6 @@
       </w:pPr>
       <w:r>
         <w:rPr>
-          <w:rFonts w:ascii="Liberation Serif" w:hAnsi="Liberation Serif"/>
           <w:color w:val="000000"/>
           <w:sz w:val="24"/>
           <w:szCs w:val="24"/>
@@ -2489,7 +2342,6 @@
       </w:pPr>
       <w:r>
         <w:rPr>
-          <w:rFonts w:ascii="Liberation Serif" w:hAnsi="Liberation Serif"/>
           <w:color w:val="000000"/>
           <w:sz w:val="24"/>
           <w:szCs w:val="24"/>
@@ -2513,7 +2365,6 @@
       </w:pPr>
       <w:r>
         <w:rPr>
-          <w:rFonts w:ascii="Liberation Serif" w:hAnsi="Liberation Serif"/>
           <w:color w:val="000000"/>
           <w:sz w:val="24"/>
           <w:szCs w:val="24"/>
@@ -2537,7 +2388,6 @@
       </w:pPr>
       <w:r>
         <w:rPr>
-          <w:rFonts w:ascii="Liberation Serif" w:hAnsi="Liberation Serif"/>
           <w:color w:val="000000"/>
           <w:sz w:val="24"/>
           <w:szCs w:val="24"/>
@@ -2561,7 +2411,6 @@
       </w:pPr>
       <w:r>
         <w:rPr>
-          <w:rFonts w:ascii="Liberation Serif" w:hAnsi="Liberation Serif"/>
           <w:color w:val="000000"/>
           <w:sz w:val="24"/>
           <w:szCs w:val="24"/>
@@ -2581,67 +2430,63 @@
       </w:pPr>
       <w:r>
         <w:rPr>
-          <w:rFonts w:ascii="Liberation Serif" w:hAnsi="Liberation Serif"/>
-          <w:color w:val="000000"/>
-          <w:sz w:val="24"/>
-          <w:szCs w:val="24"/>
-        </w:rPr>
-      </w:r>
-    </w:p>
-    <w:p>
-      <w:pPr>
-        <w:pStyle w:val="Normal"/>
-        <w:rPr>
-          <w:rFonts w:ascii="Liberation Serif" w:hAnsi="Liberation Serif"/>
-          <w:color w:val="000000"/>
-          <w:sz w:val="24"/>
-          <w:szCs w:val="24"/>
-        </w:rPr>
-      </w:pPr>
-      <w:r>
-        <w:rPr>
-          <w:rFonts w:ascii="Liberation Serif" w:hAnsi="Liberation Serif"/>
-          <w:color w:val="000000"/>
-          <w:sz w:val="24"/>
-          <w:szCs w:val="24"/>
-        </w:rPr>
-      </w:r>
-    </w:p>
-    <w:p>
-      <w:pPr>
-        <w:pStyle w:val="Normal"/>
-        <w:rPr>
-          <w:rFonts w:ascii="Liberation Serif" w:hAnsi="Liberation Serif"/>
-          <w:color w:val="000000"/>
-          <w:sz w:val="24"/>
-          <w:szCs w:val="24"/>
-        </w:rPr>
-      </w:pPr>
-      <w:r>
-        <w:rPr>
-          <w:rFonts w:ascii="Liberation Serif" w:hAnsi="Liberation Serif"/>
-          <w:color w:val="000000"/>
-          <w:sz w:val="24"/>
-          <w:szCs w:val="24"/>
-        </w:rPr>
-      </w:r>
-    </w:p>
-    <w:p>
-      <w:pPr>
-        <w:pStyle w:val="Normal"/>
-        <w:rPr>
-          <w:rFonts w:ascii="Liberation Serif" w:hAnsi="Liberation Serif"/>
-          <w:b/>
-          <w:b/>
-          <w:bCs/>
-          <w:color w:val="000000"/>
-          <w:sz w:val="24"/>
-          <w:szCs w:val="24"/>
-        </w:rPr>
-      </w:pPr>
-      <w:r>
-        <w:rPr>
-          <w:rFonts w:ascii="Liberation Serif" w:hAnsi="Liberation Serif"/>
+          <w:color w:val="000000"/>
+          <w:sz w:val="24"/>
+          <w:szCs w:val="24"/>
+        </w:rPr>
+      </w:r>
+    </w:p>
+    <w:p>
+      <w:pPr>
+        <w:pStyle w:val="Normal"/>
+        <w:rPr>
+          <w:rFonts w:ascii="Liberation Serif" w:hAnsi="Liberation Serif"/>
+          <w:color w:val="000000"/>
+          <w:sz w:val="24"/>
+          <w:szCs w:val="24"/>
+        </w:rPr>
+      </w:pPr>
+      <w:r>
+        <w:rPr>
+          <w:color w:val="000000"/>
+          <w:sz w:val="24"/>
+          <w:szCs w:val="24"/>
+        </w:rPr>
+      </w:r>
+    </w:p>
+    <w:p>
+      <w:pPr>
+        <w:pStyle w:val="Normal"/>
+        <w:rPr>
+          <w:rFonts w:ascii="Liberation Serif" w:hAnsi="Liberation Serif"/>
+          <w:color w:val="000000"/>
+          <w:sz w:val="24"/>
+          <w:szCs w:val="24"/>
+        </w:rPr>
+      </w:pPr>
+      <w:r>
+        <w:rPr>
+          <w:color w:val="000000"/>
+          <w:sz w:val="24"/>
+          <w:szCs w:val="24"/>
+        </w:rPr>
+      </w:r>
+    </w:p>
+    <w:p>
+      <w:pPr>
+        <w:pStyle w:val="Normal"/>
+        <w:rPr>
+          <w:rFonts w:ascii="Liberation Serif" w:hAnsi="Liberation Serif"/>
+          <w:b/>
+          <w:b/>
+          <w:bCs/>
+          <w:color w:val="000000"/>
+          <w:sz w:val="24"/>
+          <w:szCs w:val="24"/>
+        </w:rPr>
+      </w:pPr>
+      <w:r>
+        <w:rPr>
           <w:b/>
           <w:bCs/>
           <w:color w:val="000000"/>
@@ -2666,31 +2511,29 @@
       </w:pPr>
       <w:r>
         <w:rPr>
-          <w:rFonts w:ascii="Liberation Serif" w:hAnsi="Liberation Serif"/>
-          <w:b/>
-          <w:bCs/>
-          <w:color w:val="000000"/>
-          <w:sz w:val="24"/>
-          <w:szCs w:val="24"/>
-        </w:rPr>
-      </w:r>
-    </w:p>
-    <w:p>
-      <w:pPr>
-        <w:pStyle w:val="Normal"/>
-        <w:rPr>
-          <w:rFonts w:ascii="Liberation Serif" w:hAnsi="Liberation Serif"/>
-          <w:b/>
-          <w:b/>
-          <w:bCs/>
-          <w:color w:val="000000"/>
-          <w:sz w:val="24"/>
-          <w:szCs w:val="24"/>
-        </w:rPr>
-      </w:pPr>
-      <w:r>
-        <w:rPr>
-          <w:rFonts w:ascii="Liberation Serif" w:hAnsi="Liberation Serif"/>
+          <w:b/>
+          <w:bCs/>
+          <w:color w:val="000000"/>
+          <w:sz w:val="24"/>
+          <w:szCs w:val="24"/>
+        </w:rPr>
+      </w:r>
+    </w:p>
+    <w:p>
+      <w:pPr>
+        <w:pStyle w:val="Normal"/>
+        <w:rPr>
+          <w:rFonts w:ascii="Liberation Serif" w:hAnsi="Liberation Serif"/>
+          <w:b/>
+          <w:b/>
+          <w:bCs/>
+          <w:color w:val="000000"/>
+          <w:sz w:val="24"/>
+          <w:szCs w:val="24"/>
+        </w:rPr>
+      </w:pPr>
+      <w:r>
+        <w:rPr>
           <w:b/>
           <w:bCs/>
           <w:color w:val="000000"/>
@@ -2701,7 +2544,6 @@
       </w:r>
       <w:r>
         <w:rPr>
-          <w:rFonts w:ascii="Liberation Serif" w:hAnsi="Liberation Serif"/>
           <w:b w:val="false"/>
           <w:bCs w:val="false"/>
           <w:color w:val="000000"/>
@@ -2723,26 +2565,24 @@
       </w:pPr>
       <w:r>
         <w:rPr>
-          <w:rFonts w:ascii="Liberation Serif" w:hAnsi="Liberation Serif"/>
-          <w:color w:val="000000"/>
-          <w:sz w:val="24"/>
-          <w:szCs w:val="24"/>
-        </w:rPr>
-      </w:r>
-    </w:p>
-    <w:p>
-      <w:pPr>
-        <w:pStyle w:val="Normal"/>
-        <w:rPr>
-          <w:rFonts w:ascii="Liberation Serif" w:hAnsi="Liberation Serif"/>
-          <w:color w:val="000000"/>
-          <w:sz w:val="24"/>
-          <w:szCs w:val="24"/>
-        </w:rPr>
-      </w:pPr>
-      <w:r>
-        <w:rPr>
-          <w:rFonts w:ascii="Liberation Serif" w:hAnsi="Liberation Serif"/>
+          <w:color w:val="000000"/>
+          <w:sz w:val="24"/>
+          <w:szCs w:val="24"/>
+        </w:rPr>
+      </w:r>
+    </w:p>
+    <w:p>
+      <w:pPr>
+        <w:pStyle w:val="Normal"/>
+        <w:rPr>
+          <w:rFonts w:ascii="Liberation Serif" w:hAnsi="Liberation Serif"/>
+          <w:color w:val="000000"/>
+          <w:sz w:val="24"/>
+          <w:szCs w:val="24"/>
+        </w:rPr>
+      </w:pPr>
+      <w:r>
+        <w:rPr>
           <w:color w:val="000000"/>
           <w:sz w:val="24"/>
           <w:szCs w:val="24"/>
@@ -2762,26 +2602,24 @@
       </w:pPr>
       <w:r>
         <w:rPr>
-          <w:rFonts w:ascii="Liberation Serif" w:hAnsi="Liberation Serif"/>
-          <w:color w:val="000000"/>
-          <w:sz w:val="24"/>
-          <w:szCs w:val="24"/>
-        </w:rPr>
-      </w:r>
-    </w:p>
-    <w:p>
-      <w:pPr>
-        <w:pStyle w:val="Normal"/>
-        <w:rPr>
-          <w:rFonts w:ascii="Liberation Serif" w:hAnsi="Liberation Serif"/>
-          <w:color w:val="000000"/>
-          <w:sz w:val="24"/>
-          <w:szCs w:val="24"/>
-        </w:rPr>
-      </w:pPr>
-      <w:r>
-        <w:rPr>
-          <w:rFonts w:ascii="Liberation Serif" w:hAnsi="Liberation Serif"/>
+          <w:color w:val="000000"/>
+          <w:sz w:val="24"/>
+          <w:szCs w:val="24"/>
+        </w:rPr>
+      </w:r>
+    </w:p>
+    <w:p>
+      <w:pPr>
+        <w:pStyle w:val="Normal"/>
+        <w:rPr>
+          <w:rFonts w:ascii="Liberation Serif" w:hAnsi="Liberation Serif"/>
+          <w:color w:val="000000"/>
+          <w:sz w:val="24"/>
+          <w:szCs w:val="24"/>
+        </w:rPr>
+      </w:pPr>
+      <w:r>
+        <w:rPr>
           <w:color w:val="000000"/>
           <w:sz w:val="24"/>
           <w:szCs w:val="24"/>
@@ -2790,7 +2628,6 @@
       </w:r>
       <w:r>
         <w:rPr>
-          <w:rFonts w:ascii="Liberation Serif" w:hAnsi="Liberation Serif"/>
           <w:b/>
           <w:bCs/>
           <w:color w:val="000000"/>
@@ -2812,69 +2649,40 @@
       </w:pPr>
       <w:r>
         <w:rPr>
-          <w:rFonts w:ascii="Liberation Serif" w:hAnsi="Liberation Serif"/>
-          <w:b/>
-          <w:bCs/>
-          <w:color w:val="000000"/>
-          <w:sz w:val="24"/>
-          <w:szCs w:val="24"/>
-        </w:rPr>
-        <w:tab/>
-      </w:r>
-      <w:r>
-        <w:rPr>
-          <w:rFonts w:ascii="Liberation Serif" w:hAnsi="Liberation Serif"/>
-          <w:color w:val="000000"/>
-          <w:sz w:val="24"/>
-          <w:szCs w:val="24"/>
-        </w:rPr>
-        <w:tab/>
-      </w:r>
-    </w:p>
-    <w:p>
-      <w:pPr>
-        <w:pStyle w:val="Normal"/>
-        <w:rPr>
-          <w:rFonts w:ascii="Liberation Serif" w:hAnsi="Liberation Serif"/>
-          <w:color w:val="000000"/>
-          <w:sz w:val="24"/>
-          <w:szCs w:val="24"/>
-        </w:rPr>
-      </w:pPr>
-      <w:r>
-        <w:rPr>
-          <w:rFonts w:ascii="Liberation Serif" w:hAnsi="Liberation Serif"/>
-          <w:color w:val="000000"/>
-          <w:sz w:val="24"/>
-          <w:szCs w:val="24"/>
-        </w:rPr>
-        <w:t>1)</w:t>
-      </w:r>
-      <w:r>
-        <w:rPr>
-          <w:rFonts w:ascii="Liberation Serif" w:hAnsi="Liberation Serif"/>
-          <w:color w:val="000000"/>
-          <w:sz w:val="24"/>
-          <w:szCs w:val="24"/>
-        </w:rPr>
-        <w:t xml:space="preserve">        </w:t>
-      </w:r>
-      <w:r>
-        <w:rPr>
-          <w:rFonts w:ascii="Liberation Serif" w:hAnsi="Liberation Serif"/>
-          <w:color w:val="000000"/>
-          <w:sz w:val="24"/>
-          <w:szCs w:val="24"/>
-        </w:rPr>
-        <w:t>Reads the input from the text file and tokenises</w:t>
-      </w:r>
-      <w:r>
-        <w:rPr>
-          <w:rFonts w:ascii="Liberation Serif" w:hAnsi="Liberation Serif"/>
-          <w:color w:val="000000"/>
-          <w:sz w:val="24"/>
-          <w:szCs w:val="24"/>
-        </w:rPr>
+          <w:b/>
+          <w:bCs/>
+          <w:color w:val="000000"/>
+          <w:sz w:val="24"/>
+          <w:szCs w:val="24"/>
+        </w:rPr>
+        <w:tab/>
+      </w:r>
+      <w:r>
+        <w:rPr>
+          <w:color w:val="000000"/>
+          <w:sz w:val="24"/>
+          <w:szCs w:val="24"/>
+        </w:rPr>
+        <w:tab/>
+      </w:r>
+    </w:p>
+    <w:p>
+      <w:pPr>
+        <w:pStyle w:val="Normal"/>
+        <w:rPr>
+          <w:rFonts w:ascii="Liberation Serif" w:hAnsi="Liberation Serif"/>
+          <w:color w:val="000000"/>
+          <w:sz w:val="24"/>
+          <w:szCs w:val="24"/>
+        </w:rPr>
+      </w:pPr>
+      <w:r>
+        <w:rPr>
+          <w:color w:val="000000"/>
+          <w:sz w:val="24"/>
+          <w:szCs w:val="24"/>
+        </w:rPr>
+        <w:t>1)        Reads the input from the text file and tokenises</w:t>
         <w:tab/>
       </w:r>
     </w:p>
@@ -2958,7 +2766,11 @@
         </w:rPr>
       </w:pPr>
       <w:r>
-        <w:rPr/>
+        <w:rPr>
+          <w:rFonts w:ascii="Monospace" w:hAnsi="Monospace"/>
+          <w:color w:val="000000"/>
+          <w:sz w:val="20"/>
+        </w:rPr>
       </w:r>
     </w:p>
     <w:p>
@@ -2974,30 +2786,7 @@
           <w:color w:val="000000"/>
           <w:sz w:val="20"/>
         </w:rPr>
-        <w:t>2)</w:t>
-      </w:r>
-      <w:r>
-        <w:rPr>
-          <w:rFonts w:ascii="Monospace" w:hAnsi="Monospace"/>
-          <w:color w:val="000000"/>
-          <w:sz w:val="20"/>
-        </w:rPr>
-        <w:t xml:space="preserve">   </w:t>
-      </w:r>
-      <w:r>
-        <w:rPr>
-          <w:rFonts w:ascii="Monospace" w:hAnsi="Monospace"/>
-          <w:color w:val="000000"/>
-          <w:sz w:val="20"/>
-        </w:rPr>
-        <w:t>Each token(Each line) is split by “,” and we select the first word(userID).</w:t>
-      </w:r>
-      <w:r>
-        <w:rPr>
-          <w:rFonts w:ascii="Monospace" w:hAnsi="Monospace"/>
-          <w:color w:val="000000"/>
-          <w:sz w:val="20"/>
-        </w:rPr>
+        <w:t>2)   Each token(Each line) is split by “,” and we select the first word(userID).</w:t>
         <w:tab/>
         <w:t xml:space="preserve">    </w:t>
       </w:r>
@@ -3123,32 +2912,9 @@
           <w:color w:val="000000"/>
           <w:sz w:val="20"/>
         </w:rPr>
-        <w:t>3)</w:t>
-      </w:r>
-      <w:r>
-        <w:rPr>
-          <w:rFonts w:ascii="Monospace" w:hAnsi="Monospace"/>
-          <w:color w:val="000000"/>
-          <w:sz w:val="20"/>
-        </w:rPr>
-        <w:t xml:space="preserve">    </w:t>
-      </w:r>
-      <w:r>
-        <w:rPr>
-          <w:rFonts w:ascii="Monospace" w:hAnsi="Monospace"/>
-          <w:color w:val="000000"/>
-          <w:sz w:val="20"/>
-        </w:rPr>
-        <w:t xml:space="preserve">The mapping phase just takes the userID as input and spits out &lt;userID, 1&gt;  </w:t>
+        <w:t xml:space="preserve">3)    The mapping phase just takes the userID as input and spits out &lt;userID, 1&gt;  </w:t>
         <w:tab/>
         <w:t>as a key value pair</w:t>
-      </w:r>
-      <w:r>
-        <w:rPr>
-          <w:rFonts w:ascii="Monospace" w:hAnsi="Monospace"/>
-          <w:color w:val="000000"/>
-          <w:sz w:val="20"/>
-        </w:rPr>
         <w:tab/>
       </w:r>
     </w:p>
@@ -3221,7 +2987,11 @@
         </w:rPr>
       </w:pPr>
       <w:r>
-        <w:rPr/>
+        <w:rPr>
+          <w:rFonts w:ascii="Monospace" w:hAnsi="Monospace"/>
+          <w:color w:val="000000"/>
+          <w:sz w:val="20"/>
+        </w:rPr>
       </w:r>
     </w:p>
     <w:p>
@@ -3238,21 +3008,7 @@
           <w:sz w:val="20"/>
         </w:rPr>
         <w:t>4)</w:t>
-      </w:r>
-      <w:r>
-        <w:rPr>
-          <w:rFonts w:ascii="Monospace" w:hAnsi="Monospace"/>
-          <w:color w:val="000000"/>
-          <w:sz w:val="20"/>
-        </w:rPr>
-        <w:tab/>
-      </w:r>
-      <w:r>
-        <w:rPr>
-          <w:rFonts w:ascii="Monospace" w:hAnsi="Monospace"/>
-          <w:color w:val="000000"/>
-          <w:sz w:val="20"/>
-        </w:rPr>
+        <w:tab/>
         <w:t xml:space="preserve">In the reduce phase the number of occurrences of userid key is stored as </w:t>
       </w:r>
     </w:p>
@@ -3269,15 +3025,7 @@
           <w:color w:val="000000"/>
           <w:sz w:val="20"/>
         </w:rPr>
-        <w:t>&lt;userid, number of occurences&gt;</w:t>
-      </w:r>
-      <w:r>
-        <w:rPr>
-          <w:rFonts w:ascii="Monospace" w:hAnsi="Monospace"/>
-          <w:color w:val="000000"/>
-          <w:sz w:val="20"/>
-        </w:rPr>
-        <w:t xml:space="preserve"> </w:t>
+        <w:t xml:space="preserve">&lt;userid, number of occurences&gt; </w:t>
       </w:r>
     </w:p>
     <w:p>
@@ -3358,7 +3106,11 @@
         </w:rPr>
       </w:pPr>
       <w:r>
-        <w:rPr/>
+        <w:rPr>
+          <w:rFonts w:ascii="Monospace" w:hAnsi="Monospace"/>
+          <w:color w:val="000000"/>
+          <w:sz w:val="20"/>
+        </w:rPr>
       </w:r>
     </w:p>
     <w:p>
@@ -3373,7 +3125,11 @@
         </w:rPr>
       </w:pPr>
       <w:r>
-        <w:rPr/>
+        <w:rPr>
+          <w:rFonts w:ascii="Monospace" w:hAnsi="Monospace"/>
+          <w:color w:val="000000"/>
+          <w:sz w:val="20"/>
+        </w:rPr>
       </w:r>
     </w:p>
     <w:p>
@@ -3389,7 +3145,9 @@
       </w:pPr>
       <w:r>
         <w:rPr>
-          <w:highlight w:val="cyan"/>
+          <w:rFonts w:ascii="Monospace" w:hAnsi="Monospace"/>
+          <w:color w:val="000000"/>
+          <w:sz w:val="20"/>
         </w:rPr>
       </w:r>
     </w:p>
@@ -3406,7 +3164,9 @@
       </w:pPr>
       <w:r>
         <w:rPr>
-          <w:highlight w:val="cyan"/>
+          <w:rFonts w:ascii="Monospace" w:hAnsi="Monospace"/>
+          <w:color w:val="000000"/>
+          <w:sz w:val="20"/>
         </w:rPr>
       </w:r>
     </w:p>
@@ -3423,7 +3183,9 @@
       </w:pPr>
       <w:r>
         <w:rPr>
-          <w:highlight w:val="cyan"/>
+          <w:rFonts w:ascii="Monospace" w:hAnsi="Monospace"/>
+          <w:color w:val="000000"/>
+          <w:sz w:val="20"/>
         </w:rPr>
       </w:r>
     </w:p>
@@ -3440,7 +3202,9 @@
       </w:pPr>
       <w:r>
         <w:rPr>
-          <w:highlight w:val="cyan"/>
+          <w:rFonts w:ascii="Monospace" w:hAnsi="Monospace"/>
+          <w:color w:val="000000"/>
+          <w:sz w:val="20"/>
         </w:rPr>
       </w:r>
     </w:p>
@@ -3457,7 +3221,9 @@
       </w:pPr>
       <w:r>
         <w:rPr>
-          <w:highlight w:val="cyan"/>
+          <w:rFonts w:ascii="Monospace" w:hAnsi="Monospace"/>
+          <w:color w:val="000000"/>
+          <w:sz w:val="20"/>
         </w:rPr>
       </w:r>
     </w:p>
@@ -3474,7 +3240,9 @@
       </w:pPr>
       <w:r>
         <w:rPr>
-          <w:highlight w:val="cyan"/>
+          <w:rFonts w:ascii="Monospace" w:hAnsi="Monospace"/>
+          <w:color w:val="000000"/>
+          <w:sz w:val="20"/>
         </w:rPr>
       </w:r>
     </w:p>
@@ -3835,12 +3603,50 @@
       </w:pPr>
       <w:r>
         <w:rPr>
+          <w:rFonts w:ascii="Monospace" w:hAnsi="Monospace"/>
+          <w:sz w:val="20"/>
+          <w:u w:val="single"/>
+        </w:rPr>
+      </w:r>
+    </w:p>
+    <w:p>
+      <w:pPr>
+        <w:pStyle w:val="Normal"/>
+        <w:rPr>
           <w:rFonts w:ascii="Liberation Serif" w:hAnsi="Liberation Serif"/>
           <w:color w:val="000000"/>
           <w:sz w:val="24"/>
           <w:szCs w:val="24"/>
           <w:highlight w:val="cyan"/>
         </w:rPr>
+      </w:pPr>
+      <w:r>
+        <w:rPr>
+          <w:rFonts w:ascii="Monospace" w:hAnsi="Monospace"/>
+          <w:color w:val="000000"/>
+          <w:sz w:val="20"/>
+          <w:szCs w:val="24"/>
+          <w:u w:val="single"/>
+          <w:shd w:fill="BCE4E5" w:val="clear"/>
+        </w:rPr>
+        <w:t>The output is as follows:</w:t>
+      </w:r>
+    </w:p>
+    <w:p>
+      <w:pPr>
+        <w:pStyle w:val="Normal"/>
+        <w:rPr>
+          <w:rFonts w:ascii="Monospace" w:hAnsi="Monospace"/>
+          <w:sz w:val="20"/>
+          <w:u w:val="single"/>
+        </w:rPr>
+      </w:pPr>
+      <w:r>
+        <w:rPr>
+          <w:rFonts w:ascii="Monospace" w:hAnsi="Monospace"/>
+          <w:sz w:val="20"/>
+          <w:u w:val="single"/>
+        </w:rPr>
       </w:r>
     </w:p>
     <w:p>
@@ -3863,19 +3669,12 @@
           <w:u w:val="single"/>
           <w:shd w:fill="BCE4E5" w:val="clear"/>
         </w:rPr>
-        <w:t>The output is as follows:</w:t>
-      </w:r>
-    </w:p>
-    <w:p>
-      <w:pPr>
-        <w:pStyle w:val="Normal"/>
-        <w:rPr>
-          <w:rFonts w:ascii="Monospace" w:hAnsi="Monospace"/>
-          <w:sz w:val="20"/>
-          <w:u w:val="single"/>
-        </w:rPr>
-      </w:pPr>
-      <w:r>
+        <w:t>(40) ShuffledRDD[4] at reduceByKey at WordCount.scala:30 []</w:t>
+      </w:r>
+    </w:p>
+    <w:p>
+      <w:pPr>
+        <w:pStyle w:val="Normal"/>
         <w:rPr>
           <w:rFonts w:ascii="Liberation Serif" w:hAnsi="Liberation Serif"/>
           <w:color w:val="000000"/>
@@ -3883,6 +3682,28 @@
           <w:szCs w:val="24"/>
           <w:highlight w:val="cyan"/>
         </w:rPr>
+      </w:pPr>
+      <w:r>
+        <w:rPr>
+          <w:rFonts w:ascii="Monospace" w:hAnsi="Monospace"/>
+          <w:color w:val="000000"/>
+          <w:sz w:val="20"/>
+          <w:szCs w:val="24"/>
+          <w:u w:val="single"/>
+          <w:shd w:fill="BCE4E5" w:val="clear"/>
+        </w:rPr>
+        <w:t xml:space="preserve"> </w:t>
+      </w:r>
+      <w:r>
+        <w:rPr>
+          <w:rFonts w:ascii="Monospace" w:hAnsi="Monospace"/>
+          <w:color w:val="000000"/>
+          <w:sz w:val="20"/>
+          <w:szCs w:val="24"/>
+          <w:u w:val="single"/>
+          <w:shd w:fill="BCE4E5" w:val="clear"/>
+        </w:rPr>
+        <w:t>+-(40) MapPartitionsRDD[3] at map at WordCount.scala:29 []</w:t>
       </w:r>
     </w:p>
     <w:p>
@@ -3905,7 +3726,18 @@
           <w:u w:val="single"/>
           <w:shd w:fill="BCE4E5" w:val="clear"/>
         </w:rPr>
-        <w:t>(40) ShuffledRDD[4] at reduceByKey at WordCount.scala:30 []</w:t>
+        <w:t xml:space="preserve">    </w:t>
+      </w:r>
+      <w:r>
+        <w:rPr>
+          <w:rFonts w:ascii="Monospace" w:hAnsi="Monospace"/>
+          <w:color w:val="000000"/>
+          <w:sz w:val="20"/>
+          <w:szCs w:val="24"/>
+          <w:u w:val="single"/>
+          <w:shd w:fill="BCE4E5" w:val="clear"/>
+        </w:rPr>
+        <w:t>|   MapPartitionsRDD[2] at map at WordCount.scala:28 []</w:t>
       </w:r>
     </w:p>
     <w:p>
@@ -3928,7 +3760,7 @@
           <w:u w:val="single"/>
           <w:shd w:fill="BCE4E5" w:val="clear"/>
         </w:rPr>
-        <w:t xml:space="preserve"> </w:t>
+        <w:t xml:space="preserve">    </w:t>
       </w:r>
       <w:r>
         <w:rPr>
@@ -3939,7 +3771,7 @@
           <w:u w:val="single"/>
           <w:shd w:fill="BCE4E5" w:val="clear"/>
         </w:rPr>
-        <w:t>+-(40) MapPartitionsRDD[3] at map at WordCount.scala:29 []</w:t>
+        <w:t>|   input/edges.csv MapPartitionsRDD[1] at textFile at WordCount.scala:27 []</w:t>
       </w:r>
     </w:p>
     <w:p>
@@ -3973,74 +3805,6 @@
           <w:u w:val="single"/>
           <w:shd w:fill="BCE4E5" w:val="clear"/>
         </w:rPr>
-        <w:t>|   MapPartitionsRDD[2] at map at WordCount.scala:28 []</w:t>
-      </w:r>
-    </w:p>
-    <w:p>
-      <w:pPr>
-        <w:pStyle w:val="Normal"/>
-        <w:rPr>
-          <w:rFonts w:ascii="Liberation Serif" w:hAnsi="Liberation Serif"/>
-          <w:color w:val="000000"/>
-          <w:sz w:val="24"/>
-          <w:szCs w:val="24"/>
-          <w:highlight w:val="cyan"/>
-        </w:rPr>
-      </w:pPr>
-      <w:r>
-        <w:rPr>
-          <w:rFonts w:ascii="Monospace" w:hAnsi="Monospace"/>
-          <w:color w:val="000000"/>
-          <w:sz w:val="20"/>
-          <w:szCs w:val="24"/>
-          <w:u w:val="single"/>
-          <w:shd w:fill="BCE4E5" w:val="clear"/>
-        </w:rPr>
-        <w:t xml:space="preserve">    </w:t>
-      </w:r>
-      <w:r>
-        <w:rPr>
-          <w:rFonts w:ascii="Monospace" w:hAnsi="Monospace"/>
-          <w:color w:val="000000"/>
-          <w:sz w:val="20"/>
-          <w:szCs w:val="24"/>
-          <w:u w:val="single"/>
-          <w:shd w:fill="BCE4E5" w:val="clear"/>
-        </w:rPr>
-        <w:t>|   input/edges.csv MapPartitionsRDD[1] at textFile at WordCount.scala:27 []</w:t>
-      </w:r>
-    </w:p>
-    <w:p>
-      <w:pPr>
-        <w:pStyle w:val="Normal"/>
-        <w:rPr>
-          <w:rFonts w:ascii="Liberation Serif" w:hAnsi="Liberation Serif"/>
-          <w:color w:val="000000"/>
-          <w:sz w:val="24"/>
-          <w:szCs w:val="24"/>
-          <w:highlight w:val="cyan"/>
-        </w:rPr>
-      </w:pPr>
-      <w:r>
-        <w:rPr>
-          <w:rFonts w:ascii="Monospace" w:hAnsi="Monospace"/>
-          <w:color w:val="000000"/>
-          <w:sz w:val="20"/>
-          <w:szCs w:val="24"/>
-          <w:u w:val="single"/>
-          <w:shd w:fill="BCE4E5" w:val="clear"/>
-        </w:rPr>
-        <w:t xml:space="preserve">    </w:t>
-      </w:r>
-      <w:r>
-        <w:rPr>
-          <w:rFonts w:ascii="Monospace" w:hAnsi="Monospace"/>
-          <w:color w:val="000000"/>
-          <w:sz w:val="20"/>
-          <w:szCs w:val="24"/>
-          <w:u w:val="single"/>
-          <w:shd w:fill="BCE4E5" w:val="clear"/>
-        </w:rPr>
         <w:t>|   input/edges.csv HadoopRDD[0] at textFile at WordCount.scala:27 []</w:t>
       </w:r>
     </w:p>
@@ -4055,107 +3819,96 @@
       </w:pPr>
       <w:r>
         <w:rPr>
-          <w:rFonts w:ascii="Liberation Serif" w:hAnsi="Liberation Serif"/>
-          <w:color w:val="000000"/>
-          <w:sz w:val="24"/>
-          <w:szCs w:val="24"/>
-          <w:highlight w:val="cyan"/>
-        </w:rPr>
-      </w:r>
-    </w:p>
-    <w:p>
-      <w:pPr>
-        <w:pStyle w:val="Normal"/>
-        <w:rPr>
-          <w:rFonts w:ascii="Monospace" w:hAnsi="Monospace"/>
-          <w:sz w:val="20"/>
-          <w:u w:val="single"/>
-        </w:rPr>
-      </w:pPr>
-      <w:r>
-        <w:rPr>
-          <w:rFonts w:ascii="Liberation Serif" w:hAnsi="Liberation Serif"/>
-          <w:color w:val="000000"/>
-          <w:sz w:val="24"/>
-          <w:szCs w:val="24"/>
-          <w:highlight w:val="cyan"/>
-        </w:rPr>
-      </w:r>
-    </w:p>
-    <w:p>
-      <w:pPr>
-        <w:pStyle w:val="Normal"/>
-        <w:rPr>
-          <w:rFonts w:ascii="Monospace" w:hAnsi="Monospace"/>
-          <w:sz w:val="20"/>
-          <w:u w:val="single"/>
-        </w:rPr>
-      </w:pPr>
-      <w:r>
-        <w:rPr>
-          <w:rFonts w:ascii="Liberation Serif" w:hAnsi="Liberation Serif"/>
-          <w:color w:val="000000"/>
-          <w:sz w:val="24"/>
-          <w:szCs w:val="24"/>
-          <w:highlight w:val="cyan"/>
-        </w:rPr>
-      </w:r>
-    </w:p>
-    <w:p>
-      <w:pPr>
-        <w:pStyle w:val="Normal"/>
-        <w:rPr>
-          <w:rFonts w:ascii="Monospace" w:hAnsi="Monospace"/>
-          <w:sz w:val="20"/>
-          <w:u w:val="single"/>
-        </w:rPr>
-      </w:pPr>
-      <w:r>
-        <w:rPr>
-          <w:rFonts w:ascii="Liberation Serif" w:hAnsi="Liberation Serif"/>
-          <w:color w:val="000000"/>
-          <w:sz w:val="24"/>
-          <w:szCs w:val="24"/>
-          <w:highlight w:val="cyan"/>
-        </w:rPr>
-      </w:r>
-    </w:p>
-    <w:p>
-      <w:pPr>
-        <w:pStyle w:val="Normal"/>
-        <w:rPr>
-          <w:rFonts w:ascii="Monospace" w:hAnsi="Monospace"/>
-          <w:sz w:val="20"/>
-          <w:u w:val="single"/>
-        </w:rPr>
-      </w:pPr>
-      <w:r>
-        <w:rPr>
-          <w:rFonts w:ascii="Liberation Serif" w:hAnsi="Liberation Serif"/>
-          <w:color w:val="000000"/>
-          <w:sz w:val="24"/>
-          <w:szCs w:val="24"/>
-          <w:highlight w:val="cyan"/>
-        </w:rPr>
-      </w:r>
-    </w:p>
-    <w:p>
-      <w:pPr>
-        <w:pStyle w:val="Normal"/>
-        <w:rPr>
-          <w:rFonts w:ascii="Liberation Serif" w:hAnsi="Liberation Serif"/>
-          <w:b/>
-          <w:b/>
-          <w:bCs/>
-          <w:color w:val="000000"/>
-          <w:sz w:val="24"/>
-          <w:szCs w:val="24"/>
-          <w:u w:val="none"/>
-        </w:rPr>
-      </w:pPr>
-      <w:r>
-        <w:rPr>
-          <w:rFonts w:ascii="Liberation Serif" w:hAnsi="Liberation Serif"/>
+          <w:rFonts w:ascii="Monospace" w:hAnsi="Monospace"/>
+          <w:sz w:val="20"/>
+          <w:u w:val="single"/>
+        </w:rPr>
+      </w:r>
+    </w:p>
+    <w:p>
+      <w:pPr>
+        <w:pStyle w:val="Normal"/>
+        <w:rPr>
+          <w:rFonts w:ascii="Monospace" w:hAnsi="Monospace"/>
+          <w:sz w:val="20"/>
+          <w:u w:val="single"/>
+        </w:rPr>
+      </w:pPr>
+      <w:r>
+        <w:rPr>
+          <w:rFonts w:ascii="Monospace" w:hAnsi="Monospace"/>
+          <w:sz w:val="20"/>
+          <w:u w:val="single"/>
+        </w:rPr>
+      </w:r>
+    </w:p>
+    <w:p>
+      <w:pPr>
+        <w:pStyle w:val="Normal"/>
+        <w:rPr>
+          <w:rFonts w:ascii="Monospace" w:hAnsi="Monospace"/>
+          <w:sz w:val="20"/>
+          <w:u w:val="single"/>
+        </w:rPr>
+      </w:pPr>
+      <w:r>
+        <w:rPr>
+          <w:rFonts w:ascii="Monospace" w:hAnsi="Monospace"/>
+          <w:sz w:val="20"/>
+          <w:u w:val="single"/>
+        </w:rPr>
+      </w:r>
+    </w:p>
+    <w:p>
+      <w:pPr>
+        <w:pStyle w:val="Normal"/>
+        <w:rPr>
+          <w:rFonts w:ascii="Monospace" w:hAnsi="Monospace"/>
+          <w:sz w:val="20"/>
+          <w:u w:val="single"/>
+        </w:rPr>
+      </w:pPr>
+      <w:r>
+        <w:rPr>
+          <w:rFonts w:ascii="Monospace" w:hAnsi="Monospace"/>
+          <w:sz w:val="20"/>
+          <w:u w:val="single"/>
+        </w:rPr>
+      </w:r>
+    </w:p>
+    <w:p>
+      <w:pPr>
+        <w:pStyle w:val="Normal"/>
+        <w:rPr>
+          <w:rFonts w:ascii="Monospace" w:hAnsi="Monospace"/>
+          <w:sz w:val="20"/>
+          <w:u w:val="single"/>
+        </w:rPr>
+      </w:pPr>
+      <w:r>
+        <w:rPr>
+          <w:rFonts w:ascii="Monospace" w:hAnsi="Monospace"/>
+          <w:sz w:val="20"/>
+          <w:u w:val="single"/>
+        </w:rPr>
+      </w:r>
+    </w:p>
+    <w:p>
+      <w:pPr>
+        <w:pStyle w:val="Normal"/>
+        <w:rPr>
+          <w:rFonts w:ascii="Liberation Serif" w:hAnsi="Liberation Serif"/>
+          <w:b/>
+          <w:b/>
+          <w:bCs/>
+          <w:color w:val="000000"/>
+          <w:sz w:val="24"/>
+          <w:szCs w:val="24"/>
+          <w:u w:val="none"/>
+        </w:rPr>
+      </w:pPr>
+      <w:r>
+        <w:rPr>
           <w:b/>
           <w:bCs/>
           <w:color w:val="000000"/>
@@ -4177,13 +3930,67 @@
       </w:pPr>
       <w:r>
         <w:rPr>
-          <w:rFonts w:ascii="Liberation Serif" w:hAnsi="Liberation Serif"/>
-          <w:b/>
-          <w:bCs/>
-          <w:color w:val="000000"/>
-          <w:sz w:val="24"/>
-          <w:szCs w:val="24"/>
-          <w:u w:val="none"/>
+          <w:rFonts w:ascii="Monospace" w:hAnsi="Monospace"/>
+          <w:sz w:val="20"/>
+          <w:u w:val="single"/>
+        </w:rPr>
+      </w:r>
+    </w:p>
+    <w:p>
+      <w:pPr>
+        <w:pStyle w:val="Normal"/>
+        <w:rPr>
+          <w:rFonts w:ascii="Monospace" w:hAnsi="Monospace"/>
+          <w:b/>
+          <w:b/>
+          <w:bCs/>
+          <w:sz w:val="20"/>
+          <w:u w:val="single"/>
+        </w:rPr>
+      </w:pPr>
+      <w:r>
+        <w:rPr>
+          <w:rFonts w:ascii="Monospace" w:hAnsi="Monospace"/>
+          <w:b/>
+          <w:bCs/>
+          <w:sz w:val="20"/>
+          <w:u w:val="single"/>
+        </w:rPr>
+        <w:t>Question</w:t>
+      </w:r>
+    </w:p>
+    <w:p>
+      <w:pPr>
+        <w:pStyle w:val="Normal"/>
+        <w:rPr>
+          <w:rFonts w:ascii="Monospace" w:hAnsi="Monospace"/>
+          <w:sz w:val="20"/>
+          <w:u w:val="none"/>
+        </w:rPr>
+      </w:pPr>
+      <w:r>
+        <w:rPr>
+          <w:rFonts w:ascii="Monospace" w:hAnsi="Monospace"/>
+          <w:sz w:val="20"/>
+          <w:u w:val="none"/>
+        </w:rPr>
+        <w:t>Copy to your Github the syslog (MapReduce) and stderr (Spark) log files of the runs you are reporting the measurements for. Check that the log is not truncated—there might be multiple pieces for large log files! Include a link to each log file/directory (4 links total) in the report. Similarly, copy the output produced (all parts of it) to your Github and include the links to the output directories (4 links total) in the report. (2 points)</w:t>
+      </w:r>
+    </w:p>
+    <w:p>
+      <w:pPr>
+        <w:pStyle w:val="Normal"/>
+        <w:rPr>
+          <w:rFonts w:ascii="Monospace" w:hAnsi="Monospace"/>
+          <w:sz w:val="20"/>
+          <w:u w:val="single"/>
+        </w:rPr>
+      </w:pPr>
+      <w:r>
+        <w:rPr>
+          <w:rFonts w:ascii="Monospace" w:hAnsi="Monospace"/>
+          <w:sz w:val="20"/>
+          <w:u w:val="single"/>
         </w:rPr>
       </w:r>
     </w:p>
@@ -4254,42 +4061,27 @@
       </w:pPr>
       <w:r>
         <w:rPr>
-          <w:rFonts w:ascii="Liberation Serif" w:hAnsi="Liberation Serif"/>
-          <w:b/>
-          <w:bCs/>
-          <w:color w:val="000000"/>
-          <w:sz w:val="24"/>
-          <w:szCs w:val="24"/>
-          <w:u w:val="none"/>
-        </w:rPr>
-      </w:r>
-    </w:p>
-    <w:p>
-      <w:pPr>
-        <w:pStyle w:val="Normal"/>
-        <w:rPr>
-          <w:rFonts w:ascii="Liberation Serif" w:hAnsi="Liberation Serif"/>
-          <w:b/>
-          <w:b/>
-          <w:bCs/>
-          <w:color w:val="000000"/>
-          <w:sz w:val="24"/>
-          <w:szCs w:val="24"/>
-          <w:u w:val="none"/>
-        </w:rPr>
+          <w:rFonts w:ascii="Monospace" w:hAnsi="Monospace"/>
+          <w:sz w:val="20"/>
+          <w:u w:val="single"/>
+        </w:rPr>
+      </w:r>
+    </w:p>
+    <w:p>
+      <w:pPr>
+        <w:pStyle w:val="Normal"/>
+        <w:rPr/>
       </w:pPr>
       <w:hyperlink r:id="rId4">
         <w:r>
           <w:rPr>
             <w:rStyle w:val="VisitedInternetLink"/>
-            <w:rFonts w:ascii="Liberation Serif" w:hAnsi="Liberation Serif"/>
             <w:b/>
             <w:bCs/>
             <w:color w:val="000000"/>
             <w:sz w:val="24"/>
             <w:szCs w:val="24"/>
             <w:u w:val="single"/>
-            <w:shd w:fill="auto" w:val="clear"/>
           </w:rPr>
           <w:t>https://github.ccs.neu.edu/vaibhavdave5/parallelDataProcessing/blob/master/Important%20logs/hadoop%201/syslog</w:t>
         </w:r>
@@ -4304,13 +4096,7 @@
       </w:pPr>
       <w:r>
         <w:rPr>
-          <w:rFonts w:ascii="Liberation Serif" w:hAnsi="Liberation Serif"/>
-          <w:b/>
-          <w:bCs/>
-          <w:color w:val="000000"/>
-          <w:sz w:val="24"/>
-          <w:szCs w:val="24"/>
-          <w:u w:val="none"/>
+          <w:u w:val="single"/>
         </w:rPr>
       </w:r>
     </w:p>
@@ -4353,29 +4139,16 @@
       </w:pPr>
       <w:r>
         <w:rPr>
-          <w:rFonts w:ascii="Liberation Serif" w:hAnsi="Liberation Serif"/>
-          <w:b/>
-          <w:bCs/>
-          <w:color w:val="000000"/>
-          <w:sz w:val="24"/>
-          <w:szCs w:val="24"/>
-          <w:u w:val="none"/>
-        </w:rPr>
-      </w:r>
-    </w:p>
-    <w:p>
-      <w:pPr>
-        <w:pStyle w:val="Normal"/>
-        <w:rPr>
-          <w:rFonts w:ascii="Liberation Serif" w:hAnsi="Liberation Serif"/>
-          <w:b/>
-          <w:b/>
-          <w:bCs/>
-          <w:color w:val="000000"/>
-          <w:sz w:val="24"/>
-          <w:szCs w:val="24"/>
-          <w:u w:val="none"/>
-        </w:rPr>
+          <w:rFonts w:ascii="Monospace" w:hAnsi="Monospace"/>
+          <w:sz w:val="20"/>
+          <w:u w:val="single"/>
+        </w:rPr>
+      </w:r>
+    </w:p>
+    <w:p>
+      <w:pPr>
+        <w:pStyle w:val="Normal"/>
+        <w:rPr/>
       </w:pPr>
       <w:hyperlink r:id="rId5">
         <w:r>
@@ -4388,7 +4161,6 @@
             <w:sz w:val="20"/>
             <w:szCs w:val="24"/>
             <w:u w:val="single"/>
-            <w:shd w:fill="auto" w:val="clear"/>
           </w:rPr>
           <w:t>https://github.ccs.neu.edu/vaibhavdave5/parallelDataProcessing/blob/master/Important%20logs/hadoop2/syslog</w:t>
         </w:r>
@@ -4405,34 +4177,26 @@
       </w:pPr>
       <w:r>
         <w:rPr>
-          <w:rFonts w:ascii="Liberation Serif" w:hAnsi="Liberation Serif"/>
-          <w:b/>
-          <w:bCs/>
-          <w:color w:val="000000"/>
-          <w:sz w:val="24"/>
-          <w:szCs w:val="24"/>
-          <w:u w:val="none"/>
-        </w:rPr>
-      </w:r>
-    </w:p>
-    <w:p>
-      <w:pPr>
-        <w:pStyle w:val="Normal"/>
-        <w:rPr>
-          <w:rFonts w:ascii="Monospace" w:hAnsi="Monospace"/>
-          <w:sz w:val="20"/>
-          <w:u w:val="single"/>
-        </w:rPr>
-      </w:pPr>
-      <w:r>
-        <w:rPr>
-          <w:rFonts w:ascii="Liberation Serif" w:hAnsi="Liberation Serif"/>
-          <w:b/>
-          <w:bCs/>
-          <w:color w:val="000000"/>
-          <w:sz w:val="24"/>
-          <w:szCs w:val="24"/>
-          <w:u w:val="none"/>
+          <w:rFonts w:ascii="Monospace" w:hAnsi="Monospace"/>
+          <w:sz w:val="20"/>
+          <w:u w:val="single"/>
+        </w:rPr>
+      </w:r>
+    </w:p>
+    <w:p>
+      <w:pPr>
+        <w:pStyle w:val="Normal"/>
+        <w:rPr>
+          <w:rFonts w:ascii="Monospace" w:hAnsi="Monospace"/>
+          <w:sz w:val="20"/>
+          <w:u w:val="single"/>
+        </w:rPr>
+      </w:pPr>
+      <w:r>
+        <w:rPr>
+          <w:rFonts w:ascii="Monospace" w:hAnsi="Monospace"/>
+          <w:sz w:val="20"/>
+          <w:u w:val="single"/>
         </w:rPr>
       </w:r>
     </w:p>
@@ -4467,16 +4231,7 @@
     <w:p>
       <w:pPr>
         <w:pStyle w:val="Normal"/>
-        <w:rPr>
-          <w:rFonts w:ascii="Liberation Serif" w:hAnsi="Liberation Serif"/>
-          <w:b/>
-          <w:b/>
-          <w:bCs/>
-          <w:color w:val="000000"/>
-          <w:sz w:val="24"/>
-          <w:szCs w:val="24"/>
-          <w:u w:val="none"/>
-        </w:rPr>
+        <w:rPr/>
       </w:pPr>
       <w:hyperlink r:id="rId6">
         <w:r>
@@ -4489,7 +4244,6 @@
             <w:sz w:val="20"/>
             <w:szCs w:val="24"/>
             <w:u w:val="single"/>
-            <w:shd w:fill="auto" w:val="clear"/>
           </w:rPr>
           <w:t>https://github.ccs.neu.edu/vaibhavdave5/parallelDataProcessing/tree/master/MR-Demo/output</w:t>
         </w:r>
@@ -4506,13 +4260,9 @@
       </w:pPr>
       <w:r>
         <w:rPr>
-          <w:rFonts w:ascii="Liberation Serif" w:hAnsi="Liberation Serif"/>
-          <w:b/>
-          <w:bCs/>
-          <w:color w:val="000000"/>
-          <w:sz w:val="24"/>
-          <w:szCs w:val="24"/>
-          <w:u w:val="none"/>
+          <w:rFonts w:ascii="Monospace" w:hAnsi="Monospace"/>
+          <w:sz w:val="20"/>
+          <w:u w:val="single"/>
         </w:rPr>
       </w:r>
     </w:p>
@@ -4555,14 +4305,154 @@
       </w:pPr>
       <w:r>
         <w:rPr>
-          <w:rFonts w:ascii="Liberation Serif" w:hAnsi="Liberation Serif"/>
-          <w:b/>
-          <w:bCs/>
-          <w:color w:val="000000"/>
-          <w:sz w:val="24"/>
-          <w:szCs w:val="24"/>
-          <w:u w:val="none"/>
-        </w:rPr>
+          <w:rFonts w:ascii="Monospace" w:hAnsi="Monospace"/>
+          <w:sz w:val="20"/>
+          <w:u w:val="single"/>
+        </w:rPr>
+      </w:r>
+    </w:p>
+    <w:p>
+      <w:pPr>
+        <w:pStyle w:val="Normal"/>
+        <w:rPr>
+          <w:rFonts w:ascii="Monospace" w:hAnsi="Monospace"/>
+          <w:b/>
+          <w:b/>
+          <w:bCs/>
+          <w:color w:val="000000"/>
+          <w:sz w:val="20"/>
+          <w:szCs w:val="24"/>
+          <w:u w:val="single"/>
+        </w:rPr>
+      </w:pPr>
+      <w:r>
+        <w:rPr/>
+      </w:r>
+    </w:p>
+    <w:p>
+      <w:pPr>
+        <w:pStyle w:val="Normal"/>
+        <w:rPr>
+          <w:rFonts w:ascii="Monospace" w:hAnsi="Monospace"/>
+          <w:b/>
+          <w:b/>
+          <w:bCs/>
+          <w:color w:val="000000"/>
+          <w:sz w:val="20"/>
+          <w:szCs w:val="24"/>
+          <w:u w:val="single"/>
+        </w:rPr>
+      </w:pPr>
+      <w:r>
+        <w:rPr/>
+      </w:r>
+    </w:p>
+    <w:p>
+      <w:pPr>
+        <w:pStyle w:val="Normal"/>
+        <w:rPr>
+          <w:rFonts w:ascii="Monospace" w:hAnsi="Monospace"/>
+          <w:b/>
+          <w:b/>
+          <w:bCs/>
+          <w:color w:val="000000"/>
+          <w:sz w:val="20"/>
+          <w:szCs w:val="24"/>
+          <w:u w:val="single"/>
+        </w:rPr>
+      </w:pPr>
+      <w:r>
+        <w:rPr/>
+      </w:r>
+    </w:p>
+    <w:p>
+      <w:pPr>
+        <w:pStyle w:val="Normal"/>
+        <w:rPr>
+          <w:rFonts w:ascii="Monospace" w:hAnsi="Monospace"/>
+          <w:b/>
+          <w:b/>
+          <w:bCs/>
+          <w:color w:val="000000"/>
+          <w:sz w:val="20"/>
+          <w:szCs w:val="24"/>
+          <w:u w:val="single"/>
+        </w:rPr>
+      </w:pPr>
+      <w:r>
+        <w:rPr/>
+      </w:r>
+    </w:p>
+    <w:p>
+      <w:pPr>
+        <w:pStyle w:val="Normal"/>
+        <w:rPr>
+          <w:rFonts w:ascii="Monospace" w:hAnsi="Monospace"/>
+          <w:b/>
+          <w:b/>
+          <w:bCs/>
+          <w:color w:val="000000"/>
+          <w:sz w:val="20"/>
+          <w:szCs w:val="24"/>
+          <w:u w:val="single"/>
+        </w:rPr>
+      </w:pPr>
+      <w:r>
+        <w:rPr/>
+      </w:r>
+    </w:p>
+    <w:p>
+      <w:pPr>
+        <w:pStyle w:val="Normal"/>
+        <w:rPr>
+          <w:rFonts w:ascii="Monospace" w:hAnsi="Monospace"/>
+          <w:b/>
+          <w:b/>
+          <w:bCs/>
+          <w:color w:val="000000"/>
+          <w:sz w:val="20"/>
+          <w:szCs w:val="24"/>
+          <w:u w:val="single"/>
+        </w:rPr>
+      </w:pPr>
+      <w:r>
+        <w:rPr/>
+      </w:r>
+    </w:p>
+    <w:p>
+      <w:pPr>
+        <w:pStyle w:val="Normal"/>
+        <w:rPr>
+          <w:rFonts w:ascii="Monospace" w:hAnsi="Monospace"/>
+          <w:b/>
+          <w:b/>
+          <w:bCs/>
+          <w:color w:val="000000"/>
+          <w:sz w:val="20"/>
+          <w:szCs w:val="24"/>
+          <w:u w:val="single"/>
+        </w:rPr>
+      </w:pPr>
+      <w:r>
+        <w:rPr/>
+      </w:r>
+    </w:p>
+    <w:p>
+      <w:pPr>
+        <w:pStyle w:val="Normal"/>
+        <w:rPr>
+          <w:rFonts w:ascii="Monospace" w:hAnsi="Monospace"/>
+          <w:b/>
+          <w:b/>
+          <w:bCs/>
+          <w:color w:val="000000"/>
+          <w:sz w:val="20"/>
+          <w:szCs w:val="24"/>
+          <w:u w:val="single"/>
+        </w:rPr>
+      </w:pPr>
+      <w:r>
+        <w:rPr/>
       </w:r>
     </w:p>
     <w:p>
@@ -4604,29 +4494,16 @@
       </w:pPr>
       <w:r>
         <w:rPr>
-          <w:rFonts w:ascii="Liberation Serif" w:hAnsi="Liberation Serif"/>
-          <w:b/>
-          <w:bCs/>
-          <w:color w:val="000000"/>
-          <w:sz w:val="24"/>
-          <w:szCs w:val="24"/>
-          <w:u w:val="none"/>
-        </w:rPr>
-      </w:r>
-    </w:p>
-    <w:p>
-      <w:pPr>
-        <w:pStyle w:val="Normal"/>
-        <w:rPr>
-          <w:rFonts w:ascii="Liberation Serif" w:hAnsi="Liberation Serif"/>
-          <w:b/>
-          <w:b/>
-          <w:bCs/>
-          <w:color w:val="000000"/>
-          <w:sz w:val="24"/>
-          <w:szCs w:val="24"/>
-          <w:u w:val="none"/>
-        </w:rPr>
+          <w:rFonts w:ascii="Monospace" w:hAnsi="Monospace"/>
+          <w:sz w:val="20"/>
+          <w:u w:val="single"/>
+        </w:rPr>
+      </w:r>
+    </w:p>
+    <w:p>
+      <w:pPr>
+        <w:pStyle w:val="Normal"/>
+        <w:rPr/>
       </w:pPr>
       <w:hyperlink r:id="rId7">
         <w:r>
@@ -4639,7 +4516,6 @@
             <w:sz w:val="20"/>
             <w:szCs w:val="24"/>
             <w:u w:val="single"/>
-            <w:shd w:fill="auto" w:val="clear"/>
           </w:rPr>
           <w:t>https://github.ccs.neu.edu/vaibhavdave5/parallelDataProcessing/tree/master/Important%20logs/spark%201</w:t>
         </w:r>
@@ -4656,34 +4532,26 @@
       </w:pPr>
       <w:r>
         <w:rPr>
-          <w:rFonts w:ascii="Liberation Serif" w:hAnsi="Liberation Serif"/>
-          <w:b/>
-          <w:bCs/>
-          <w:color w:val="000000"/>
-          <w:sz w:val="24"/>
-          <w:szCs w:val="24"/>
-          <w:u w:val="none"/>
-        </w:rPr>
-      </w:r>
-    </w:p>
-    <w:p>
-      <w:pPr>
-        <w:pStyle w:val="Normal"/>
-        <w:rPr>
-          <w:rFonts w:ascii="Monospace" w:hAnsi="Monospace"/>
-          <w:sz w:val="20"/>
-          <w:u w:val="single"/>
-        </w:rPr>
-      </w:pPr>
-      <w:r>
-        <w:rPr>
-          <w:rFonts w:ascii="Liberation Serif" w:hAnsi="Liberation Serif"/>
-          <w:b/>
-          <w:bCs/>
-          <w:color w:val="000000"/>
-          <w:sz w:val="24"/>
-          <w:szCs w:val="24"/>
-          <w:u w:val="none"/>
+          <w:rFonts w:ascii="Monospace" w:hAnsi="Monospace"/>
+          <w:sz w:val="20"/>
+          <w:u w:val="single"/>
+        </w:rPr>
+      </w:r>
+    </w:p>
+    <w:p>
+      <w:pPr>
+        <w:pStyle w:val="Normal"/>
+        <w:rPr>
+          <w:rFonts w:ascii="Monospace" w:hAnsi="Monospace"/>
+          <w:sz w:val="20"/>
+          <w:u w:val="single"/>
+        </w:rPr>
+      </w:pPr>
+      <w:r>
+        <w:rPr>
+          <w:rFonts w:ascii="Monospace" w:hAnsi="Monospace"/>
+          <w:sz w:val="20"/>
+          <w:u w:val="single"/>
         </w:rPr>
       </w:r>
     </w:p>
@@ -4712,8 +4580,40 @@
           <w:u w:val="single"/>
           <w:shd w:fill="auto" w:val="clear"/>
         </w:rPr>
-        <w:t xml:space="preserve">Logs for spark scala run </w:t>
-      </w:r>
+        <w:t>Logs for spark scala run 2</w:t>
+      </w:r>
+    </w:p>
+    <w:p>
+      <w:pPr>
+        <w:pStyle w:val="Normal"/>
+        <w:rPr>
+          <w:rFonts w:ascii="Monospace" w:hAnsi="Monospace"/>
+          <w:sz w:val="20"/>
+          <w:u w:val="single"/>
+        </w:rPr>
+      </w:pPr>
+      <w:r>
+        <w:rPr>
+          <w:rFonts w:ascii="Monospace" w:hAnsi="Monospace"/>
+          <w:sz w:val="20"/>
+          <w:u w:val="single"/>
+        </w:rPr>
+      </w:r>
+    </w:p>
+    <w:p>
+      <w:pPr>
+        <w:pStyle w:val="Normal"/>
+        <w:rPr>
+          <w:rFonts w:ascii="Liberation Serif" w:hAnsi="Liberation Serif"/>
+          <w:b/>
+          <w:b/>
+          <w:bCs/>
+          <w:color w:val="000000"/>
+          <w:sz w:val="24"/>
+          <w:szCs w:val="24"/>
+          <w:u w:val="none"/>
+        </w:rPr>
+      </w:pPr>
       <w:r>
         <w:rPr>
           <w:rFonts w:ascii="Monospace" w:hAnsi="Monospace"/>
@@ -4725,55 +4625,6 @@
           <w:u w:val="single"/>
           <w:shd w:fill="auto" w:val="clear"/>
         </w:rPr>
-        <w:t>2</w:t>
-      </w:r>
-    </w:p>
-    <w:p>
-      <w:pPr>
-        <w:pStyle w:val="Normal"/>
-        <w:rPr>
-          <w:rFonts w:ascii="Monospace" w:hAnsi="Monospace"/>
-          <w:sz w:val="20"/>
-          <w:u w:val="single"/>
-        </w:rPr>
-      </w:pPr>
-      <w:r>
-        <w:rPr>
-          <w:rFonts w:ascii="Liberation Serif" w:hAnsi="Liberation Serif"/>
-          <w:b/>
-          <w:bCs/>
-          <w:color w:val="000000"/>
-          <w:sz w:val="24"/>
-          <w:szCs w:val="24"/>
-          <w:u w:val="none"/>
-        </w:rPr>
-      </w:r>
-    </w:p>
-    <w:p>
-      <w:pPr>
-        <w:pStyle w:val="Normal"/>
-        <w:rPr>
-          <w:rFonts w:ascii="Liberation Serif" w:hAnsi="Liberation Serif"/>
-          <w:b/>
-          <w:b/>
-          <w:bCs/>
-          <w:color w:val="000000"/>
-          <w:sz w:val="24"/>
-          <w:szCs w:val="24"/>
-          <w:u w:val="none"/>
-        </w:rPr>
-      </w:pPr>
-      <w:r>
-        <w:rPr>
-          <w:rFonts w:ascii="Monospace" w:hAnsi="Monospace"/>
-          <w:b/>
-          <w:bCs/>
-          <w:color w:val="000000"/>
-          <w:sz w:val="20"/>
-          <w:szCs w:val="24"/>
-          <w:u w:val="single"/>
-          <w:shd w:fill="auto" w:val="clear"/>
-        </w:rPr>
         <w:t>https://github.ccs.neu.edu/vaibhavdave5/parallelDataProcessing/tree/master/Important%20logs/spark%202</w:t>
       </w:r>
     </w:p>
@@ -4788,34 +4639,26 @@
       </w:pPr>
       <w:r>
         <w:rPr>
-          <w:rFonts w:ascii="Liberation Serif" w:hAnsi="Liberation Serif"/>
-          <w:b/>
-          <w:bCs/>
-          <w:color w:val="000000"/>
-          <w:sz w:val="24"/>
-          <w:szCs w:val="24"/>
-          <w:u w:val="none"/>
-        </w:rPr>
-      </w:r>
-    </w:p>
-    <w:p>
-      <w:pPr>
-        <w:pStyle w:val="Normal"/>
-        <w:rPr>
-          <w:rFonts w:ascii="Monospace" w:hAnsi="Monospace"/>
-          <w:sz w:val="20"/>
-          <w:u w:val="single"/>
-        </w:rPr>
-      </w:pPr>
-      <w:r>
-        <w:rPr>
-          <w:rFonts w:ascii="Liberation Serif" w:hAnsi="Liberation Serif"/>
-          <w:b/>
-          <w:bCs/>
-          <w:color w:val="000000"/>
-          <w:sz w:val="24"/>
-          <w:szCs w:val="24"/>
-          <w:u w:val="none"/>
+          <w:rFonts w:ascii="Monospace" w:hAnsi="Monospace"/>
+          <w:sz w:val="20"/>
+          <w:u w:val="single"/>
+        </w:rPr>
+      </w:r>
+    </w:p>
+    <w:p>
+      <w:pPr>
+        <w:pStyle w:val="Normal"/>
+        <w:rPr>
+          <w:rFonts w:ascii="Monospace" w:hAnsi="Monospace"/>
+          <w:sz w:val="20"/>
+          <w:u w:val="single"/>
+        </w:rPr>
+      </w:pPr>
+      <w:r>
+        <w:rPr>
+          <w:rFonts w:ascii="Monospace" w:hAnsi="Monospace"/>
+          <w:sz w:val="20"/>
+          <w:u w:val="single"/>
         </w:rPr>
       </w:r>
     </w:p>
@@ -4882,53 +4725,42 @@
       </w:pPr>
       <w:r>
         <w:rPr>
-          <w:rFonts w:ascii="Liberation Serif" w:hAnsi="Liberation Serif"/>
-          <w:b/>
-          <w:bCs/>
-          <w:color w:val="000000"/>
-          <w:sz w:val="24"/>
-          <w:szCs w:val="24"/>
-          <w:u w:val="none"/>
-        </w:rPr>
-      </w:r>
-    </w:p>
-    <w:p>
-      <w:pPr>
-        <w:pStyle w:val="Normal"/>
-        <w:rPr>
           <w:sz w:val="21"/>
           <w:u w:val="single"/>
         </w:rPr>
-      </w:pPr>
-      <w:r>
-        <w:rPr>
-          <w:rFonts w:ascii="Liberation Serif" w:hAnsi="Liberation Serif"/>
-          <w:b/>
-          <w:bCs/>
-          <w:color w:val="000000"/>
-          <w:sz w:val="24"/>
-          <w:szCs w:val="24"/>
-          <w:u w:val="none"/>
-        </w:rPr>
-      </w:r>
-    </w:p>
-    <w:p>
-      <w:pPr>
-        <w:pStyle w:val="Normal"/>
-        <w:rPr>
-          <w:rFonts w:ascii="Liberation Serif" w:hAnsi="Liberation Serif"/>
-          <w:b/>
-          <w:b/>
-          <w:bCs/>
-          <w:color w:val="000000"/>
-          <w:sz w:val="24"/>
-          <w:szCs w:val="24"/>
-          <w:u w:val="none"/>
-        </w:rPr>
-      </w:pPr>
-      <w:r>
-        <w:rPr>
-          <w:rFonts w:ascii="Liberation Serif" w:hAnsi="Liberation Serif"/>
+      </w:r>
+    </w:p>
+    <w:p>
+      <w:pPr>
+        <w:pStyle w:val="Normal"/>
+        <w:rPr>
+          <w:sz w:val="21"/>
+          <w:u w:val="single"/>
+        </w:rPr>
+      </w:pPr>
+      <w:r>
+        <w:rPr>
+          <w:sz w:val="21"/>
+          <w:u w:val="single"/>
+        </w:rPr>
+      </w:r>
+    </w:p>
+    <w:p>
+      <w:pPr>
+        <w:pStyle w:val="Normal"/>
+        <w:rPr>
+          <w:rFonts w:ascii="Liberation Serif" w:hAnsi="Liberation Serif"/>
+          <w:b/>
+          <w:b/>
+          <w:bCs/>
+          <w:color w:val="000000"/>
+          <w:sz w:val="24"/>
+          <w:szCs w:val="24"/>
+          <w:u w:val="none"/>
+        </w:rPr>
+      </w:pPr>
+      <w:r>
+        <w:rPr>
           <w:b/>
           <w:bCs/>
           <w:color w:val="000000"/>
@@ -4950,33 +4782,27 @@
       </w:pPr>
       <w:r>
         <w:rPr>
-          <w:rFonts w:ascii="Liberation Serif" w:hAnsi="Liberation Serif"/>
-          <w:b/>
-          <w:bCs/>
-          <w:color w:val="000000"/>
-          <w:sz w:val="24"/>
-          <w:szCs w:val="24"/>
-          <w:u w:val="none"/>
-        </w:rPr>
-      </w:r>
-    </w:p>
-    <w:p>
-      <w:pPr>
-        <w:pStyle w:val="Normal"/>
-        <w:rPr>
-          <w:rFonts w:ascii="Liberation Serif" w:hAnsi="Liberation Serif"/>
-          <w:b w:val="false"/>
-          <w:b w:val="false"/>
-          <w:bCs w:val="false"/>
-          <w:color w:val="000000"/>
-          <w:sz w:val="24"/>
-          <w:szCs w:val="24"/>
-          <w:u w:val="none"/>
-        </w:rPr>
-      </w:pPr>
-      <w:r>
-        <w:rPr>
-          <w:rFonts w:ascii="Liberation Serif" w:hAnsi="Liberation Serif"/>
+          <w:sz w:val="21"/>
+          <w:u w:val="single"/>
+        </w:rPr>
+      </w:r>
+    </w:p>
+    <w:p>
+      <w:pPr>
+        <w:pStyle w:val="Normal"/>
+        <w:rPr>
+          <w:rFonts w:ascii="Liberation Serif" w:hAnsi="Liberation Serif"/>
+          <w:b w:val="false"/>
+          <w:b w:val="false"/>
+          <w:bCs w:val="false"/>
+          <w:color w:val="000000"/>
+          <w:sz w:val="24"/>
+          <w:szCs w:val="24"/>
+          <w:u w:val="none"/>
+        </w:rPr>
+      </w:pPr>
+      <w:r>
+        <w:rPr>
           <w:b w:val="false"/>
           <w:bCs w:val="false"/>
           <w:color w:val="000000"/>
@@ -4998,30 +4824,25 @@
       </w:pPr>
       <w:r>
         <w:rPr>
-          <w:rFonts w:ascii="Liberation Serif" w:hAnsi="Liberation Serif"/>
-          <w:b w:val="false"/>
-          <w:bCs w:val="false"/>
-          <w:color w:val="000000"/>
-          <w:sz w:val="24"/>
-          <w:szCs w:val="24"/>
-          <w:u w:val="none"/>
-        </w:rPr>
-      </w:r>
-    </w:p>
-    <w:p>
-      <w:pPr>
-        <w:pStyle w:val="Normal"/>
-        <w:rPr>
-          <w:b w:val="false"/>
-          <w:bCs w:val="false"/>
           <w:sz w:val="21"/>
-          <w:szCs w:val="24"/>
-          <w:u w:val="none"/>
-        </w:rPr>
-      </w:pPr>
-      <w:r>
-        <w:rPr>
-          <w:rFonts w:ascii="Liberation Serif" w:hAnsi="Liberation Serif"/>
+          <w:u w:val="single"/>
+        </w:rPr>
+      </w:r>
+    </w:p>
+    <w:p>
+      <w:pPr>
+        <w:pStyle w:val="Normal"/>
+        <w:rPr>
+          <w:b w:val="false"/>
+          <w:b w:val="false"/>
+          <w:bCs w:val="false"/>
+          <w:sz w:val="21"/>
+          <w:szCs w:val="24"/>
+          <w:u w:val="none"/>
+        </w:rPr>
+      </w:pPr>
+      <w:r>
+        <w:rPr>
           <w:b w:val="false"/>
           <w:bCs w:val="false"/>
           <w:color w:val="000000"/>
@@ -5055,33 +4876,26 @@
       </w:pPr>
       <w:r>
         <w:rPr>
-          <w:rFonts w:ascii="Liberation Serif" w:hAnsi="Liberation Serif"/>
-          <w:b w:val="false"/>
-          <w:bCs w:val="false"/>
-          <w:color w:val="000000"/>
-          <w:sz w:val="24"/>
-          <w:szCs w:val="24"/>
-          <w:u w:val="none"/>
-        </w:rPr>
-      </w:r>
-    </w:p>
-    <w:p>
-      <w:pPr>
-        <w:pStyle w:val="Normal"/>
-        <w:rPr>
-          <w:rFonts w:ascii="Liberation Serif" w:hAnsi="Liberation Serif"/>
-          <w:b w:val="false"/>
-          <w:b w:val="false"/>
-          <w:bCs w:val="false"/>
-          <w:color w:val="000000"/>
-          <w:sz w:val="24"/>
-          <w:szCs w:val="24"/>
-          <w:u w:val="none"/>
-        </w:rPr>
-      </w:pPr>
-      <w:r>
-        <w:rPr>
-          <w:rFonts w:ascii="Liberation Serif" w:hAnsi="Liberation Serif"/>
+          <w:sz w:val="21"/>
+        </w:rPr>
+      </w:r>
+    </w:p>
+    <w:p>
+      <w:pPr>
+        <w:pStyle w:val="Normal"/>
+        <w:rPr>
+          <w:rFonts w:ascii="Liberation Serif" w:hAnsi="Liberation Serif"/>
+          <w:b w:val="false"/>
+          <w:b w:val="false"/>
+          <w:bCs w:val="false"/>
+          <w:color w:val="000000"/>
+          <w:sz w:val="24"/>
+          <w:szCs w:val="24"/>
+          <w:u w:val="none"/>
+        </w:rPr>
+      </w:pPr>
+      <w:r>
+        <w:rPr>
           <w:b w:val="false"/>
           <w:bCs w:val="false"/>
           <w:color w:val="000000"/>
@@ -5111,7 +4925,6 @@
       </w:pPr>
       <w:r>
         <w:rPr>
-          <w:rFonts w:ascii="Liberation Serif" w:hAnsi="Liberation Serif"/>
           <w:b w:val="false"/>
           <w:bCs w:val="false"/>
           <w:color w:val="000000"/>
@@ -5141,7 +4954,6 @@
       </w:pPr>
       <w:r>
         <w:rPr>
-          <w:rFonts w:ascii="Liberation Serif" w:hAnsi="Liberation Serif"/>
           <w:b w:val="false"/>
           <w:bCs w:val="false"/>
           <w:color w:val="000000"/>
@@ -5171,7 +4983,6 @@
       </w:pPr>
       <w:r>
         <w:rPr>
-          <w:rFonts w:ascii="Liberation Serif" w:hAnsi="Liberation Serif"/>
           <w:b w:val="false"/>
           <w:bCs w:val="false"/>
           <w:color w:val="000000"/>
@@ -5201,7 +5012,6 @@
       </w:pPr>
       <w:r>
         <w:rPr>
-          <w:rFonts w:ascii="Liberation Serif" w:hAnsi="Liberation Serif"/>
           <w:b w:val="false"/>
           <w:bCs w:val="false"/>
           <w:color w:val="000000"/>
@@ -5231,7 +5041,6 @@
       </w:pPr>
       <w:r>
         <w:rPr>
-          <w:rFonts w:ascii="Liberation Serif" w:hAnsi="Liberation Serif"/>
           <w:b w:val="false"/>
           <w:bCs w:val="false"/>
           <w:color w:val="000000"/>
@@ -5261,7 +5070,6 @@
       </w:pPr>
       <w:r>
         <w:rPr>
-          <w:rFonts w:ascii="Liberation Serif" w:hAnsi="Liberation Serif"/>
           <w:b w:val="false"/>
           <w:bCs w:val="false"/>
           <w:color w:val="000000"/>
@@ -5291,7 +5099,6 @@
       </w:pPr>
       <w:r>
         <w:rPr>
-          <w:rFonts w:ascii="Liberation Serif" w:hAnsi="Liberation Serif"/>
           <w:b w:val="false"/>
           <w:bCs w:val="false"/>
           <w:color w:val="000000"/>
@@ -5314,33 +5121,26 @@
       </w:pPr>
       <w:r>
         <w:rPr>
-          <w:rFonts w:ascii="Liberation Serif" w:hAnsi="Liberation Serif"/>
-          <w:b w:val="false"/>
-          <w:bCs w:val="false"/>
-          <w:color w:val="000000"/>
-          <w:sz w:val="24"/>
-          <w:szCs w:val="24"/>
-          <w:u w:val="none"/>
-        </w:rPr>
-      </w:r>
-    </w:p>
-    <w:p>
-      <w:pPr>
-        <w:pStyle w:val="Normal"/>
-        <w:rPr>
-          <w:rFonts w:ascii="Liberation Serif" w:hAnsi="Liberation Serif"/>
-          <w:b w:val="false"/>
-          <w:b w:val="false"/>
-          <w:bCs w:val="false"/>
-          <w:color w:val="000000"/>
-          <w:sz w:val="24"/>
-          <w:szCs w:val="24"/>
-          <w:u w:val="none"/>
-        </w:rPr>
-      </w:pPr>
-      <w:r>
-        <w:rPr>
-          <w:rFonts w:ascii="Liberation Serif" w:hAnsi="Liberation Serif"/>
+          <w:sz w:val="21"/>
+        </w:rPr>
+      </w:r>
+    </w:p>
+    <w:p>
+      <w:pPr>
+        <w:pStyle w:val="Normal"/>
+        <w:rPr>
+          <w:rFonts w:ascii="Liberation Serif" w:hAnsi="Liberation Serif"/>
+          <w:b w:val="false"/>
+          <w:b w:val="false"/>
+          <w:bCs w:val="false"/>
+          <w:color w:val="000000"/>
+          <w:sz w:val="24"/>
+          <w:szCs w:val="24"/>
+          <w:u w:val="none"/>
+        </w:rPr>
+      </w:pPr>
+      <w:r>
+        <w:rPr>
           <w:b w:val="false"/>
           <w:bCs w:val="false"/>
           <w:color w:val="000000"/>
@@ -5361,33 +5161,26 @@
       </w:pPr>
       <w:r>
         <w:rPr>
-          <w:rFonts w:ascii="Liberation Serif" w:hAnsi="Liberation Serif"/>
-          <w:b w:val="false"/>
-          <w:bCs w:val="false"/>
-          <w:color w:val="000000"/>
-          <w:sz w:val="24"/>
-          <w:szCs w:val="24"/>
-          <w:u w:val="none"/>
-        </w:rPr>
-      </w:r>
-    </w:p>
-    <w:p>
-      <w:pPr>
-        <w:pStyle w:val="Normal"/>
-        <w:rPr>
-          <w:rFonts w:ascii="Liberation Serif" w:hAnsi="Liberation Serif"/>
-          <w:b w:val="false"/>
-          <w:b w:val="false"/>
-          <w:bCs w:val="false"/>
-          <w:color w:val="000000"/>
-          <w:sz w:val="24"/>
-          <w:szCs w:val="24"/>
-          <w:u w:val="none"/>
-        </w:rPr>
-      </w:pPr>
-      <w:r>
-        <w:rPr>
-          <w:rFonts w:ascii="Liberation Serif" w:hAnsi="Liberation Serif"/>
+          <w:sz w:val="21"/>
+        </w:rPr>
+      </w:r>
+    </w:p>
+    <w:p>
+      <w:pPr>
+        <w:pStyle w:val="Normal"/>
+        <w:rPr>
+          <w:rFonts w:ascii="Liberation Serif" w:hAnsi="Liberation Serif"/>
+          <w:b w:val="false"/>
+          <w:b w:val="false"/>
+          <w:bCs w:val="false"/>
+          <w:color w:val="000000"/>
+          <w:sz w:val="24"/>
+          <w:szCs w:val="24"/>
+          <w:u w:val="none"/>
+        </w:rPr>
+      </w:pPr>
+      <w:r>
+        <w:rPr>
           <w:b w:val="false"/>
           <w:bCs w:val="false"/>
           <w:color w:val="000000"/>
@@ -5417,7 +5210,6 @@
       </w:pPr>
       <w:r>
         <w:rPr>
-          <w:rFonts w:ascii="Liberation Serif" w:hAnsi="Liberation Serif"/>
           <w:b w:val="false"/>
           <w:bCs w:val="false"/>
           <w:color w:val="000000"/>
@@ -5447,7 +5239,6 @@
       </w:pPr>
       <w:r>
         <w:rPr>
-          <w:rFonts w:ascii="Liberation Serif" w:hAnsi="Liberation Serif"/>
           <w:b w:val="false"/>
           <w:bCs w:val="false"/>
           <w:color w:val="000000"/>
@@ -5477,7 +5268,6 @@
       </w:pPr>
       <w:r>
         <w:rPr>
-          <w:rFonts w:ascii="Liberation Serif" w:hAnsi="Liberation Serif"/>
           <w:b w:val="false"/>
           <w:bCs w:val="false"/>
           <w:color w:val="000000"/>
@@ -5507,7 +5297,6 @@
       </w:pPr>
       <w:r>
         <w:rPr>
-          <w:rFonts w:ascii="Liberation Serif" w:hAnsi="Liberation Serif"/>
           <w:b w:val="false"/>
           <w:bCs w:val="false"/>
           <w:color w:val="000000"/>
@@ -5537,7 +5326,6 @@
       </w:pPr>
       <w:r>
         <w:rPr>
-          <w:rFonts w:ascii="Liberation Serif" w:hAnsi="Liberation Serif"/>
           <w:b w:val="false"/>
           <w:bCs w:val="false"/>
           <w:color w:val="000000"/>
@@ -5567,7 +5355,6 @@
       </w:pPr>
       <w:r>
         <w:rPr>
-          <w:rFonts w:ascii="Liberation Serif" w:hAnsi="Liberation Serif"/>
           <w:b w:val="false"/>
           <w:bCs w:val="false"/>
           <w:color w:val="000000"/>
@@ -5597,7 +5384,6 @@
       </w:pPr>
       <w:r>
         <w:rPr>
-          <w:rFonts w:ascii="Liberation Serif" w:hAnsi="Liberation Serif"/>
           <w:b w:val="false"/>
           <w:bCs w:val="false"/>
           <w:color w:val="000000"/>
@@ -5620,48 +5406,36 @@
       </w:pPr>
       <w:r>
         <w:rPr>
-          <w:rFonts w:ascii="Liberation Serif" w:hAnsi="Liberation Serif"/>
-          <w:b w:val="false"/>
-          <w:bCs w:val="false"/>
-          <w:color w:val="000000"/>
-          <w:sz w:val="24"/>
-          <w:szCs w:val="24"/>
-          <w:u w:val="none"/>
-        </w:rPr>
-      </w:r>
-    </w:p>
-    <w:p>
-      <w:pPr>
-        <w:pStyle w:val="Normal"/>
-        <w:rPr>
           <w:sz w:val="21"/>
         </w:rPr>
-      </w:pPr>
-      <w:r>
-        <w:rPr>
-          <w:rFonts w:ascii="Liberation Serif" w:hAnsi="Liberation Serif"/>
-          <w:b w:val="false"/>
-          <w:bCs w:val="false"/>
-          <w:color w:val="000000"/>
-          <w:sz w:val="24"/>
-          <w:szCs w:val="24"/>
-          <w:u w:val="none"/>
-        </w:rPr>
-      </w:r>
-    </w:p>
-    <w:p>
-      <w:pPr>
-        <w:pStyle w:val="Normal"/>
-        <w:rPr>
-          <w:rFonts w:ascii="Liberation Serif" w:hAnsi="Liberation Serif"/>
-          <w:b w:val="false"/>
-          <w:color w:val="000000"/>
-          <w:sz w:val="24"/>
-        </w:rPr>
-      </w:pPr>
-      <w:r>
-        <w:rPr>
-          <w:rFonts w:ascii="Liberation Serif" w:hAnsi="Liberation Serif"/>
+      </w:r>
+    </w:p>
+    <w:p>
+      <w:pPr>
+        <w:pStyle w:val="Normal"/>
+        <w:rPr>
+          <w:sz w:val="21"/>
+        </w:rPr>
+      </w:pPr>
+      <w:r>
+        <w:rPr>
+          <w:sz w:val="21"/>
+        </w:rPr>
+      </w:r>
+    </w:p>
+    <w:p>
+      <w:pPr>
+        <w:pStyle w:val="Normal"/>
+        <w:rPr>
+          <w:rFonts w:ascii="Liberation Serif" w:hAnsi="Liberation Serif"/>
+          <w:b w:val="false"/>
+          <w:b w:val="false"/>
+          <w:color w:val="000000"/>
+          <w:sz w:val="24"/>
+        </w:rPr>
+      </w:pPr>
+      <w:r>
+        <w:rPr>
           <w:b w:val="false"/>
           <w:bCs w:val="false"/>
           <w:color w:val="000000"/>
@@ -5683,25 +5457,85 @@
           <w:spacing w:val="0"/>
           <w:sz w:val="21"/>
         </w:rPr>
-        <w:t>1.</w:t>
+        <w:t>1.1 min</w:t>
+      </w:r>
+    </w:p>
+    <w:p>
+      <w:pPr>
+        <w:pStyle w:val="Normal"/>
+        <w:rPr>
+          <w:sz w:val="21"/>
+        </w:rPr>
+      </w:pPr>
+      <w:r>
+        <w:rPr>
+          <w:sz w:val="21"/>
+        </w:rPr>
+      </w:r>
+    </w:p>
+    <w:p>
+      <w:pPr>
+        <w:pStyle w:val="Normal"/>
+        <w:rPr>
+          <w:sz w:val="21"/>
+        </w:rPr>
+      </w:pPr>
+      <w:r>
+        <w:rPr>
+          <w:sz w:val="21"/>
+        </w:rPr>
+      </w:r>
+    </w:p>
+    <w:p>
+      <w:pPr>
+        <w:pStyle w:val="Normal"/>
+        <w:rPr>
+          <w:rFonts w:ascii="Liberation Serif" w:hAnsi="Liberation Serif"/>
+          <w:b w:val="false"/>
+          <w:b w:val="false"/>
+          <w:bCs w:val="false"/>
+          <w:color w:val="000000"/>
+          <w:sz w:val="24"/>
+          <w:szCs w:val="24"/>
+          <w:u w:val="none"/>
+        </w:rPr>
+      </w:pPr>
+      <w:r>
+        <w:rPr>
+          <w:b w:val="false"/>
+          <w:bCs w:val="false"/>
+          <w:color w:val="000000"/>
+          <w:sz w:val="24"/>
+          <w:szCs w:val="24"/>
+          <w:u w:val="none"/>
+          <w:shd w:fill="auto" w:val="clear"/>
+        </w:rPr>
+        <w:t xml:space="preserve">2) Runtime for run 2 – Spark-scala – </w:t>
       </w:r>
       <w:r>
         <w:rPr>
           <w:rFonts w:ascii="Helvetica Neue;Roboto;Arial;Droid Sans;sans-serif" w:hAnsi="Helvetica Neue;Roboto;Arial;Droid Sans;sans-serif"/>
           <w:b w:val="false"/>
+          <w:bCs w:val="false"/>
           <w:i w:val="false"/>
           <w:caps w:val="false"/>
           <w:smallCaps w:val="false"/>
           <w:color w:val="444444"/>
           <w:spacing w:val="0"/>
           <w:sz w:val="21"/>
-        </w:rPr>
-        <w:t>1</w:t>
-      </w:r>
-      <w:r>
+          <w:szCs w:val="24"/>
+          <w:u w:val="none"/>
+          <w:shd w:fill="auto" w:val="clear"/>
+        </w:rPr>
+        <w:t>1.1 min</w:t>
+      </w:r>
+    </w:p>
+    <w:p>
+      <w:pPr>
+        <w:pStyle w:val="Normal"/>
         <w:rPr>
           <w:rFonts w:ascii="Helvetica Neue;Roboto;Arial;Droid Sans;sans-serif" w:hAnsi="Helvetica Neue;Roboto;Arial;Droid Sans;sans-serif"/>
-          <w:b w:val="false"/>
+          <w:i w:val="false"/>
           <w:i w:val="false"/>
           <w:caps w:val="false"/>
           <w:smallCaps w:val="false"/>
@@ -5709,95 +5543,8 @@
           <w:spacing w:val="0"/>
           <w:sz w:val="21"/>
         </w:rPr>
-        <w:t xml:space="preserve"> min</w:t>
-      </w:r>
-    </w:p>
-    <w:p>
-      <w:pPr>
-        <w:pStyle w:val="Normal"/>
-        <w:rPr>
-          <w:sz w:val="21"/>
-        </w:rPr>
-      </w:pPr>
-      <w:r>
-        <w:rPr>
-          <w:rFonts w:ascii="Liberation Serif" w:hAnsi="Liberation Serif"/>
-          <w:b w:val="false"/>
-          <w:bCs w:val="false"/>
-          <w:color w:val="000000"/>
-          <w:sz w:val="24"/>
-          <w:szCs w:val="24"/>
-          <w:u w:val="none"/>
-        </w:rPr>
-      </w:r>
-    </w:p>
-    <w:p>
-      <w:pPr>
-        <w:pStyle w:val="Normal"/>
-        <w:rPr>
-          <w:sz w:val="21"/>
-        </w:rPr>
-      </w:pPr>
-      <w:r>
-        <w:rPr>
-          <w:rFonts w:ascii="Liberation Serif" w:hAnsi="Liberation Serif"/>
-          <w:b w:val="false"/>
-          <w:bCs w:val="false"/>
-          <w:color w:val="000000"/>
-          <w:sz w:val="24"/>
-          <w:szCs w:val="24"/>
-          <w:u w:val="none"/>
-        </w:rPr>
-      </w:r>
-    </w:p>
-    <w:p>
-      <w:pPr>
-        <w:pStyle w:val="Normal"/>
-        <w:rPr>
-          <w:rFonts w:ascii="Liberation Serif" w:hAnsi="Liberation Serif"/>
-          <w:b w:val="false"/>
-          <w:b w:val="false"/>
-          <w:bCs w:val="false"/>
-          <w:color w:val="000000"/>
-          <w:sz w:val="24"/>
-          <w:szCs w:val="24"/>
-          <w:u w:val="none"/>
-        </w:rPr>
-      </w:pPr>
-      <w:r>
-        <w:rPr>
-          <w:rFonts w:ascii="Liberation Serif" w:hAnsi="Liberation Serif"/>
-          <w:b w:val="false"/>
-          <w:bCs w:val="false"/>
-          <w:color w:val="000000"/>
-          <w:sz w:val="24"/>
-          <w:szCs w:val="24"/>
-          <w:u w:val="none"/>
-          <w:shd w:fill="auto" w:val="clear"/>
-        </w:rPr>
-        <w:t xml:space="preserve">2) Runtime for run 2 – Spark-scala – </w:t>
-      </w:r>
-      <w:r>
-        <w:rPr>
-          <w:rFonts w:ascii="Helvetica Neue;Roboto;Arial;Droid Sans;sans-serif" w:hAnsi="Helvetica Neue;Roboto;Arial;Droid Sans;sans-serif"/>
-          <w:b w:val="false"/>
-          <w:bCs w:val="false"/>
-          <w:i w:val="false"/>
-          <w:caps w:val="false"/>
-          <w:smallCaps w:val="false"/>
-          <w:color w:val="444444"/>
-          <w:spacing w:val="0"/>
-          <w:sz w:val="21"/>
-          <w:szCs w:val="24"/>
-          <w:u w:val="none"/>
-          <w:shd w:fill="auto" w:val="clear"/>
-        </w:rPr>
-        <w:t>1.1 min</w:t>
-      </w:r>
-    </w:p>
-    <w:p>
-      <w:pPr>
-        <w:pStyle w:val="Normal"/>
+      </w:pPr>
+      <w:r>
         <w:rPr>
           <w:rFonts w:ascii="Helvetica Neue;Roboto;Arial;Droid Sans;sans-serif" w:hAnsi="Helvetica Neue;Roboto;Arial;Droid Sans;sans-serif"/>
           <w:i w:val="false"/>
@@ -5807,22 +5554,23 @@
           <w:spacing w:val="0"/>
           <w:sz w:val="21"/>
         </w:rPr>
-      </w:pPr>
-      <w:r>
-        <w:rPr>
-          <w:rFonts w:ascii="Liberation Serif" w:hAnsi="Liberation Serif"/>
-          <w:b w:val="false"/>
-          <w:bCs w:val="false"/>
-          <w:color w:val="000000"/>
-          <w:sz w:val="24"/>
-          <w:szCs w:val="24"/>
-          <w:u w:val="none"/>
-        </w:rPr>
-      </w:r>
-    </w:p>
-    <w:p>
-      <w:pPr>
-        <w:pStyle w:val="Normal"/>
+      </w:r>
+    </w:p>
+    <w:p>
+      <w:pPr>
+        <w:pStyle w:val="Normal"/>
+        <w:rPr>
+          <w:rFonts w:ascii="Helvetica Neue;Roboto;Arial;Droid Sans;sans-serif" w:hAnsi="Helvetica Neue;Roboto;Arial;Droid Sans;sans-serif"/>
+          <w:i w:val="false"/>
+          <w:i w:val="false"/>
+          <w:caps w:val="false"/>
+          <w:smallCaps w:val="false"/>
+          <w:color w:val="444444"/>
+          <w:spacing w:val="0"/>
+          <w:sz w:val="21"/>
+        </w:rPr>
+      </w:pPr>
+      <w:r>
         <w:rPr>
           <w:rFonts w:ascii="Helvetica Neue;Roboto;Arial;Droid Sans;sans-serif" w:hAnsi="Helvetica Neue;Roboto;Arial;Droid Sans;sans-serif"/>
           <w:i w:val="false"/>
@@ -5832,22 +5580,55 @@
           <w:spacing w:val="0"/>
           <w:sz w:val="21"/>
         </w:rPr>
-      </w:pPr>
-      <w:r>
-        <w:rPr>
-          <w:rFonts w:ascii="Liberation Serif" w:hAnsi="Liberation Serif"/>
-          <w:b/>
-          <w:bCs/>
-          <w:color w:val="000000"/>
-          <w:sz w:val="24"/>
-          <w:szCs w:val="24"/>
-          <w:u w:val="none"/>
-        </w:rPr>
-      </w:r>
-    </w:p>
-    <w:p>
-      <w:pPr>
-        <w:pStyle w:val="Normal"/>
+      </w:r>
+    </w:p>
+    <w:p>
+      <w:pPr>
+        <w:pStyle w:val="Normal"/>
+        <w:rPr>
+          <w:rFonts w:ascii="Liberation Serif" w:hAnsi="Liberation Serif"/>
+          <w:b/>
+          <w:b/>
+          <w:bCs/>
+          <w:color w:val="000000"/>
+          <w:sz w:val="24"/>
+          <w:szCs w:val="24"/>
+          <w:u w:val="none"/>
+        </w:rPr>
+      </w:pPr>
+      <w:r>
+        <w:rPr>
+          <w:rFonts w:ascii="Helvetica Neue;Roboto;Arial;Droid Sans;sans-serif" w:hAnsi="Helvetica Neue;Roboto;Arial;Droid Sans;sans-serif"/>
+          <w:b/>
+          <w:bCs/>
+          <w:i w:val="false"/>
+          <w:caps w:val="false"/>
+          <w:smallCaps w:val="false"/>
+          <w:color w:val="444444"/>
+          <w:spacing w:val="0"/>
+          <w:sz w:val="21"/>
+          <w:szCs w:val="24"/>
+          <w:u w:val="none"/>
+          <w:shd w:fill="auto" w:val="clear"/>
+        </w:rPr>
+        <w:t>Question:</w:t>
+      </w:r>
+    </w:p>
+    <w:p>
+      <w:pPr>
+        <w:pStyle w:val="Normal"/>
+        <w:rPr>
+          <w:rFonts w:ascii="Helvetica Neue;Roboto;Arial;Droid Sans;sans-serif" w:hAnsi="Helvetica Neue;Roboto;Arial;Droid Sans;sans-serif"/>
+          <w:i w:val="false"/>
+          <w:i w:val="false"/>
+          <w:caps w:val="false"/>
+          <w:smallCaps w:val="false"/>
+          <w:color w:val="444444"/>
+          <w:spacing w:val="0"/>
+          <w:sz w:val="21"/>
+        </w:rPr>
+      </w:pPr>
+      <w:r>
         <w:rPr>
           <w:rFonts w:ascii="Helvetica Neue;Roboto;Arial;Droid Sans;sans-serif" w:hAnsi="Helvetica Neue;Roboto;Arial;Droid Sans;sans-serif"/>
           <w:i w:val="false"/>
@@ -5857,17 +5638,6 @@
           <w:spacing w:val="0"/>
           <w:sz w:val="21"/>
         </w:rPr>
-      </w:pPr>
-      <w:r>
-        <w:rPr>
-          <w:rFonts w:ascii="Liberation Serif" w:hAnsi="Liberation Serif"/>
-          <w:b/>
-          <w:bCs/>
-          <w:color w:val="000000"/>
-          <w:sz w:val="24"/>
-          <w:szCs w:val="24"/>
-          <w:u w:val="none"/>
-        </w:rPr>
       </w:r>
     </w:p>
     <w:p>
@@ -5875,6 +5645,7 @@
         <w:pStyle w:val="Normal"/>
         <w:rPr>
           <w:rFonts w:ascii="Helvetica Neue;Roboto;Arial;Droid Sans;sans-serif" w:hAnsi="Helvetica Neue;Roboto;Arial;Droid Sans;sans-serif"/>
+          <w:i w:val="false"/>
           <w:i w:val="false"/>
           <w:caps w:val="false"/>
           <w:smallCaps w:val="false"/>
@@ -5885,427 +5656,353 @@
       </w:pPr>
       <w:r>
         <w:rPr>
-          <w:rFonts w:ascii="Liberation Serif" w:hAnsi="Liberation Serif"/>
-          <w:b/>
-          <w:bCs/>
-          <w:color w:val="000000"/>
-          <w:sz w:val="24"/>
-          <w:szCs w:val="24"/>
-          <w:u w:val="none"/>
-        </w:rPr>
-      </w:r>
-    </w:p>
-    <w:p>
-      <w:pPr>
-        <w:pStyle w:val="Normal"/>
-        <w:rPr>
           <w:rFonts w:ascii="Helvetica Neue;Roboto;Arial;Droid Sans;sans-serif" w:hAnsi="Helvetica Neue;Roboto;Arial;Droid Sans;sans-serif"/>
+          <w:b/>
+          <w:bCs/>
           <w:i w:val="false"/>
           <w:caps w:val="false"/>
           <w:smallCaps w:val="false"/>
           <w:color w:val="444444"/>
           <w:spacing w:val="0"/>
           <w:sz w:val="21"/>
-        </w:rPr>
-      </w:pPr>
-      <w:r>
-        <w:rPr>
-          <w:rFonts w:ascii="Liberation Serif" w:hAnsi="Liberation Serif"/>
-          <w:b/>
-          <w:bCs/>
-          <w:color w:val="000000"/>
-          <w:sz w:val="24"/>
-          <w:szCs w:val="24"/>
-          <w:u w:val="none"/>
-        </w:rPr>
-      </w:r>
-    </w:p>
-    <w:p>
-      <w:pPr>
-        <w:pStyle w:val="Normal"/>
-        <w:rPr>
-          <w:rFonts w:ascii="Helvetica Neue;Roboto;Arial;Droid Sans;sans-serif" w:hAnsi="Helvetica Neue;Roboto;Arial;Droid Sans;sans-serif"/>
-          <w:i w:val="false"/>
-          <w:caps w:val="false"/>
-          <w:smallCaps w:val="false"/>
-          <w:color w:val="444444"/>
-          <w:spacing w:val="0"/>
+          <w:szCs w:val="24"/>
+          <w:u w:val="none"/>
+          <w:shd w:fill="auto" w:val="clear"/>
+        </w:rPr>
+        <w:t>Report the amount of data transferred to the Mappers, from Mappers to Reducers, and from Reducers to output. There should be 3 numbers. (3 points)</w:t>
+      </w:r>
+    </w:p>
+    <w:p>
+      <w:pPr>
+        <w:pStyle w:val="Normal"/>
+        <w:rPr>
           <w:sz w:val="21"/>
         </w:rPr>
       </w:pPr>
       <w:r>
         <w:rPr>
-          <w:rFonts w:ascii="Liberation Serif" w:hAnsi="Liberation Serif"/>
-          <w:b/>
-          <w:bCs/>
-          <w:color w:val="000000"/>
-          <w:sz w:val="24"/>
-          <w:szCs w:val="24"/>
-          <w:u w:val="none"/>
-        </w:rPr>
-      </w:r>
-    </w:p>
-    <w:p>
-      <w:pPr>
-        <w:pStyle w:val="Normal"/>
-        <w:rPr>
-          <w:rFonts w:ascii="Helvetica Neue;Roboto;Arial;Droid Sans;sans-serif" w:hAnsi="Helvetica Neue;Roboto;Arial;Droid Sans;sans-serif"/>
-          <w:i w:val="false"/>
-          <w:caps w:val="false"/>
-          <w:smallCaps w:val="false"/>
-          <w:color w:val="444444"/>
-          <w:spacing w:val="0"/>
           <w:sz w:val="21"/>
         </w:rPr>
-      </w:pPr>
-      <w:r>
-        <w:rPr>
-          <w:rFonts w:ascii="Liberation Serif" w:hAnsi="Liberation Serif"/>
-          <w:b/>
-          <w:bCs/>
-          <w:color w:val="000000"/>
-          <w:sz w:val="24"/>
-          <w:szCs w:val="24"/>
-          <w:u w:val="none"/>
-        </w:rPr>
-      </w:r>
-    </w:p>
-    <w:p>
-      <w:pPr>
-        <w:pStyle w:val="Normal"/>
-        <w:rPr>
-          <w:rFonts w:ascii="Helvetica Neue;Roboto;Arial;Droid Sans;sans-serif" w:hAnsi="Helvetica Neue;Roboto;Arial;Droid Sans;sans-serif"/>
-          <w:i w:val="false"/>
-          <w:caps w:val="false"/>
-          <w:smallCaps w:val="false"/>
-          <w:color w:val="444444"/>
-          <w:spacing w:val="0"/>
+      </w:r>
+    </w:p>
+    <w:p>
+      <w:pPr>
+        <w:pStyle w:val="Normal"/>
+        <w:rPr>
+          <w:rFonts w:ascii="Liberation Serif" w:hAnsi="Liberation Serif"/>
+          <w:b/>
+          <w:b/>
+          <w:bCs/>
+          <w:color w:val="000000"/>
+          <w:sz w:val="24"/>
+          <w:szCs w:val="24"/>
+          <w:u w:val="none"/>
+        </w:rPr>
+      </w:pPr>
+      <w:r>
+        <w:rPr>
+          <w:b/>
+          <w:bCs/>
+          <w:color w:val="000000"/>
+          <w:sz w:val="24"/>
+          <w:szCs w:val="24"/>
+          <w:u w:val="none"/>
+          <w:shd w:fill="auto" w:val="clear"/>
+        </w:rPr>
+        <w:t>For map reduce run -1</w:t>
+      </w:r>
+    </w:p>
+    <w:p>
+      <w:pPr>
+        <w:pStyle w:val="Normal"/>
+        <w:rPr>
+          <w:rFonts w:ascii="Liberation Serif" w:hAnsi="Liberation Serif"/>
+          <w:b w:val="false"/>
+          <w:b w:val="false"/>
+          <w:bCs w:val="false"/>
+          <w:color w:val="000000"/>
+          <w:sz w:val="24"/>
+          <w:szCs w:val="24"/>
+          <w:u w:val="none"/>
+        </w:rPr>
+      </w:pPr>
+      <w:r>
+        <w:rPr>
+          <w:b w:val="false"/>
+          <w:bCs w:val="false"/>
+          <w:color w:val="000000"/>
+          <w:sz w:val="24"/>
+          <w:szCs w:val="24"/>
+          <w:u w:val="none"/>
+          <w:shd w:fill="auto" w:val="clear"/>
+        </w:rPr>
+        <w:t>Date transferred to mappers -1319507620</w:t>
+      </w:r>
+    </w:p>
+    <w:p>
+      <w:pPr>
+        <w:pStyle w:val="Normal"/>
+        <w:rPr>
           <w:sz w:val="21"/>
         </w:rPr>
       </w:pPr>
       <w:r>
         <w:rPr>
-          <w:rFonts w:ascii="Liberation Serif" w:hAnsi="Liberation Serif"/>
-          <w:b/>
-          <w:bCs/>
-          <w:color w:val="000000"/>
-          <w:sz w:val="24"/>
-          <w:szCs w:val="24"/>
-          <w:u w:val="none"/>
-        </w:rPr>
-      </w:r>
-    </w:p>
-    <w:p>
-      <w:pPr>
-        <w:pStyle w:val="Normal"/>
-        <w:rPr>
-          <w:rFonts w:ascii="Helvetica Neue;Roboto;Arial;Droid Sans;sans-serif" w:hAnsi="Helvetica Neue;Roboto;Arial;Droid Sans;sans-serif"/>
-          <w:i w:val="false"/>
-          <w:caps w:val="false"/>
-          <w:smallCaps w:val="false"/>
-          <w:color w:val="444444"/>
-          <w:spacing w:val="0"/>
           <w:sz w:val="21"/>
         </w:rPr>
-      </w:pPr>
-      <w:r>
-        <w:rPr>
-          <w:rFonts w:ascii="Liberation Serif" w:hAnsi="Liberation Serif"/>
-          <w:b/>
-          <w:bCs/>
-          <w:color w:val="000000"/>
-          <w:sz w:val="24"/>
-          <w:szCs w:val="24"/>
-          <w:u w:val="none"/>
-        </w:rPr>
-      </w:r>
-    </w:p>
-    <w:p>
-      <w:pPr>
-        <w:pStyle w:val="Normal"/>
-        <w:rPr>
-          <w:rFonts w:ascii="Helvetica Neue;Roboto;Arial;Droid Sans;sans-serif" w:hAnsi="Helvetica Neue;Roboto;Arial;Droid Sans;sans-serif"/>
-          <w:i w:val="false"/>
-          <w:caps w:val="false"/>
-          <w:smallCaps w:val="false"/>
-          <w:color w:val="444444"/>
-          <w:spacing w:val="0"/>
+      </w:r>
+    </w:p>
+    <w:p>
+      <w:pPr>
+        <w:pStyle w:val="Normal"/>
+        <w:rPr>
+          <w:rFonts w:ascii="Liberation Serif" w:hAnsi="Liberation Serif"/>
+          <w:b w:val="false"/>
+          <w:b w:val="false"/>
+          <w:bCs w:val="false"/>
+          <w:color w:val="000000"/>
+          <w:sz w:val="24"/>
+          <w:szCs w:val="24"/>
+          <w:u w:val="none"/>
+        </w:rPr>
+      </w:pPr>
+      <w:r>
+        <w:rPr>
+          <w:b w:val="false"/>
+          <w:bCs w:val="false"/>
+          <w:color w:val="000000"/>
+          <w:sz w:val="24"/>
+          <w:szCs w:val="24"/>
+          <w:u w:val="none"/>
+          <w:shd w:fill="auto" w:val="clear"/>
+        </w:rPr>
+        <w:t>Mappers to reducers – 955121298</w:t>
+      </w:r>
+    </w:p>
+    <w:p>
+      <w:pPr>
+        <w:pStyle w:val="Normal"/>
+        <w:rPr>
           <w:sz w:val="21"/>
         </w:rPr>
       </w:pPr>
       <w:r>
         <w:rPr>
-          <w:rFonts w:ascii="Liberation Serif" w:hAnsi="Liberation Serif"/>
-          <w:b/>
-          <w:bCs/>
-          <w:color w:val="000000"/>
-          <w:sz w:val="24"/>
-          <w:szCs w:val="24"/>
-          <w:u w:val="none"/>
-        </w:rPr>
-      </w:r>
-    </w:p>
-    <w:p>
-      <w:pPr>
-        <w:pStyle w:val="Normal"/>
-        <w:rPr>
-          <w:rFonts w:ascii="Helvetica Neue;Roboto;Arial;Droid Sans;sans-serif" w:hAnsi="Helvetica Neue;Roboto;Arial;Droid Sans;sans-serif"/>
-          <w:i w:val="false"/>
-          <w:caps w:val="false"/>
-          <w:smallCaps w:val="false"/>
-          <w:color w:val="444444"/>
-          <w:spacing w:val="0"/>
           <w:sz w:val="21"/>
         </w:rPr>
-      </w:pPr>
-      <w:r>
-        <w:rPr>
-          <w:rFonts w:ascii="Liberation Serif" w:hAnsi="Liberation Serif"/>
-          <w:b/>
-          <w:bCs/>
-          <w:color w:val="000000"/>
-          <w:sz w:val="24"/>
-          <w:szCs w:val="24"/>
-          <w:u w:val="none"/>
-        </w:rPr>
-      </w:r>
-    </w:p>
-    <w:p>
-      <w:pPr>
-        <w:pStyle w:val="Normal"/>
-        <w:rPr>
-          <w:rFonts w:ascii="Helvetica Neue;Roboto;Arial;Droid Sans;sans-serif" w:hAnsi="Helvetica Neue;Roboto;Arial;Droid Sans;sans-serif"/>
-          <w:i w:val="false"/>
-          <w:caps w:val="false"/>
-          <w:smallCaps w:val="false"/>
-          <w:color w:val="444444"/>
-          <w:spacing w:val="0"/>
+      </w:r>
+    </w:p>
+    <w:p>
+      <w:pPr>
+        <w:pStyle w:val="Normal"/>
+        <w:rPr>
+          <w:rFonts w:ascii="Liberation Serif" w:hAnsi="Liberation Serif"/>
+          <w:b w:val="false"/>
+          <w:b w:val="false"/>
+          <w:bCs w:val="false"/>
+          <w:color w:val="000000"/>
+          <w:sz w:val="24"/>
+          <w:szCs w:val="24"/>
+          <w:u w:val="none"/>
+        </w:rPr>
+      </w:pPr>
+      <w:r>
+        <w:rPr>
+          <w:b w:val="false"/>
+          <w:bCs w:val="false"/>
+          <w:color w:val="000000"/>
+          <w:sz w:val="24"/>
+          <w:szCs w:val="24"/>
+          <w:u w:val="none"/>
+          <w:shd w:fill="auto" w:val="clear"/>
+        </w:rPr>
+        <w:t>Reducers to Output - 87376129</w:t>
+      </w:r>
+    </w:p>
+    <w:p>
+      <w:pPr>
+        <w:pStyle w:val="Normal"/>
+        <w:rPr>
           <w:sz w:val="21"/>
         </w:rPr>
       </w:pPr>
       <w:r>
         <w:rPr>
-          <w:rFonts w:ascii="Liberation Serif" w:hAnsi="Liberation Serif"/>
-          <w:b/>
-          <w:bCs/>
-          <w:color w:val="000000"/>
-          <w:sz w:val="24"/>
-          <w:szCs w:val="24"/>
-          <w:u w:val="none"/>
-        </w:rPr>
-      </w:r>
-    </w:p>
-    <w:p>
-      <w:pPr>
-        <w:pStyle w:val="Normal"/>
-        <w:rPr>
-          <w:rFonts w:ascii="Helvetica Neue;Roboto;Arial;Droid Sans;sans-serif" w:hAnsi="Helvetica Neue;Roboto;Arial;Droid Sans;sans-serif"/>
-          <w:i w:val="false"/>
-          <w:caps w:val="false"/>
-          <w:smallCaps w:val="false"/>
-          <w:color w:val="444444"/>
-          <w:spacing w:val="0"/>
           <w:sz w:val="21"/>
         </w:rPr>
-      </w:pPr>
-      <w:r>
-        <w:rPr>
-          <w:rFonts w:ascii="Liberation Serif" w:hAnsi="Liberation Serif"/>
-          <w:b/>
-          <w:bCs/>
-          <w:color w:val="000000"/>
-          <w:sz w:val="24"/>
-          <w:szCs w:val="24"/>
-          <w:u w:val="none"/>
-        </w:rPr>
-      </w:r>
-    </w:p>
-    <w:p>
-      <w:pPr>
-        <w:pStyle w:val="Normal"/>
-        <w:rPr>
-          <w:rFonts w:ascii="Helvetica Neue;Roboto;Arial;Droid Sans;sans-serif" w:hAnsi="Helvetica Neue;Roboto;Arial;Droid Sans;sans-serif"/>
-          <w:i w:val="false"/>
-          <w:caps w:val="false"/>
-          <w:smallCaps w:val="false"/>
-          <w:color w:val="444444"/>
-          <w:spacing w:val="0"/>
+      </w:r>
+    </w:p>
+    <w:p>
+      <w:pPr>
+        <w:pStyle w:val="Normal"/>
+        <w:rPr>
           <w:sz w:val="21"/>
         </w:rPr>
       </w:pPr>
       <w:r>
         <w:rPr>
-          <w:rFonts w:ascii="Liberation Serif" w:hAnsi="Liberation Serif"/>
-          <w:b/>
-          <w:bCs/>
-          <w:color w:val="000000"/>
-          <w:sz w:val="24"/>
-          <w:szCs w:val="24"/>
-          <w:u w:val="none"/>
-        </w:rPr>
-      </w:r>
-    </w:p>
-    <w:p>
-      <w:pPr>
-        <w:pStyle w:val="Normal"/>
-        <w:rPr>
-          <w:rFonts w:ascii="Helvetica Neue;Roboto;Arial;Droid Sans;sans-serif" w:hAnsi="Helvetica Neue;Roboto;Arial;Droid Sans;sans-serif"/>
-          <w:i w:val="false"/>
-          <w:caps w:val="false"/>
-          <w:smallCaps w:val="false"/>
-          <w:color w:val="444444"/>
-          <w:spacing w:val="0"/>
           <w:sz w:val="21"/>
         </w:rPr>
-      </w:pPr>
-      <w:r>
-        <w:rPr>
-          <w:rFonts w:ascii="Liberation Serif" w:hAnsi="Liberation Serif"/>
-          <w:b/>
-          <w:bCs/>
-          <w:color w:val="000000"/>
-          <w:sz w:val="24"/>
-          <w:szCs w:val="24"/>
-          <w:u w:val="none"/>
-        </w:rPr>
-      </w:r>
-    </w:p>
-    <w:p>
-      <w:pPr>
-        <w:pStyle w:val="Normal"/>
-        <w:rPr>
-          <w:rFonts w:ascii="Helvetica Neue;Roboto;Arial;Droid Sans;sans-serif" w:hAnsi="Helvetica Neue;Roboto;Arial;Droid Sans;sans-serif"/>
-          <w:i w:val="false"/>
-          <w:caps w:val="false"/>
-          <w:smallCaps w:val="false"/>
-          <w:color w:val="444444"/>
-          <w:spacing w:val="0"/>
+      </w:r>
+    </w:p>
+    <w:p>
+      <w:pPr>
+        <w:pStyle w:val="Normal"/>
+        <w:rPr>
           <w:sz w:val="21"/>
         </w:rPr>
       </w:pPr>
       <w:r>
         <w:rPr>
-          <w:rFonts w:ascii="Liberation Serif" w:hAnsi="Liberation Serif"/>
-          <w:b/>
-          <w:bCs/>
-          <w:color w:val="000000"/>
-          <w:sz w:val="24"/>
-          <w:szCs w:val="24"/>
-          <w:u w:val="none"/>
-        </w:rPr>
-      </w:r>
-    </w:p>
-    <w:p>
-      <w:pPr>
-        <w:pStyle w:val="Normal"/>
-        <w:rPr>
-          <w:rFonts w:ascii="Helvetica Neue;Roboto;Arial;Droid Sans;sans-serif" w:hAnsi="Helvetica Neue;Roboto;Arial;Droid Sans;sans-serif"/>
-          <w:i w:val="false"/>
-          <w:caps w:val="false"/>
-          <w:smallCaps w:val="false"/>
-          <w:color w:val="444444"/>
-          <w:spacing w:val="0"/>
           <w:sz w:val="21"/>
         </w:rPr>
-      </w:pPr>
-      <w:r>
-        <w:rPr>
-          <w:rFonts w:ascii="Liberation Serif" w:hAnsi="Liberation Serif"/>
-          <w:b/>
-          <w:bCs/>
-          <w:color w:val="000000"/>
-          <w:sz w:val="24"/>
-          <w:szCs w:val="24"/>
-          <w:u w:val="none"/>
-        </w:rPr>
-      </w:r>
-    </w:p>
-    <w:p>
-      <w:pPr>
-        <w:pStyle w:val="Normal"/>
-        <w:rPr>
-          <w:rFonts w:ascii="Liberation Serif" w:hAnsi="Liberation Serif"/>
-          <w:b/>
-          <w:b/>
-          <w:bCs/>
-          <w:color w:val="000000"/>
-          <w:sz w:val="24"/>
-          <w:szCs w:val="24"/>
-          <w:u w:val="none"/>
-        </w:rPr>
-      </w:pPr>
-      <w:r>
-        <w:rPr>
-          <w:rFonts w:ascii="Helvetica Neue;Roboto;Arial;Droid Sans;sans-serif" w:hAnsi="Helvetica Neue;Roboto;Arial;Droid Sans;sans-serif"/>
-          <w:b/>
-          <w:bCs/>
-          <w:i w:val="false"/>
-          <w:caps w:val="false"/>
-          <w:smallCaps w:val="false"/>
-          <w:color w:val="444444"/>
-          <w:spacing w:val="0"/>
+      </w:r>
+    </w:p>
+    <w:p>
+      <w:pPr>
+        <w:pStyle w:val="Normal"/>
+        <w:rPr>
           <w:sz w:val="21"/>
+        </w:rPr>
+      </w:pPr>
+      <w:r>
+        <w:rPr>
+          <w:sz w:val="21"/>
+        </w:rPr>
+      </w:r>
+    </w:p>
+    <w:p>
+      <w:pPr>
+        <w:pStyle w:val="Normal"/>
+        <w:rPr>
+          <w:rFonts w:ascii="Liberation Serif" w:hAnsi="Liberation Serif"/>
+          <w:b/>
+          <w:b/>
+          <w:bCs/>
+          <w:color w:val="000000"/>
+          <w:sz w:val="24"/>
+          <w:szCs w:val="24"/>
+          <w:u w:val="none"/>
+        </w:rPr>
+      </w:pPr>
+      <w:r>
+        <w:rPr>
+          <w:b/>
+          <w:bCs/>
+          <w:color w:val="000000"/>
+          <w:sz w:val="24"/>
           <w:szCs w:val="24"/>
           <w:u w:val="none"/>
           <w:shd w:fill="auto" w:val="clear"/>
         </w:rPr>
-        <w:t>Question:</w:t>
-      </w:r>
-    </w:p>
-    <w:p>
-      <w:pPr>
-        <w:pStyle w:val="Normal"/>
-        <w:rPr>
-          <w:rFonts w:ascii="Helvetica Neue;Roboto;Arial;Droid Sans;sans-serif" w:hAnsi="Helvetica Neue;Roboto;Arial;Droid Sans;sans-serif"/>
-          <w:i w:val="false"/>
-          <w:caps w:val="false"/>
-          <w:smallCaps w:val="false"/>
-          <w:color w:val="444444"/>
-          <w:spacing w:val="0"/>
+        <w:t>For map reduce run - 2</w:t>
+      </w:r>
+    </w:p>
+    <w:p>
+      <w:pPr>
+        <w:pStyle w:val="Normal"/>
+        <w:rPr>
+          <w:rFonts w:ascii="Liberation Serif" w:hAnsi="Liberation Serif"/>
+          <w:b w:val="false"/>
+          <w:b w:val="false"/>
+          <w:bCs w:val="false"/>
+          <w:color w:val="000000"/>
+          <w:sz w:val="24"/>
+          <w:szCs w:val="24"/>
+          <w:u w:val="none"/>
+        </w:rPr>
+      </w:pPr>
+      <w:r>
+        <w:rPr>
+          <w:b w:val="false"/>
+          <w:bCs w:val="false"/>
+          <w:color w:val="000000"/>
+          <w:sz w:val="24"/>
+          <w:szCs w:val="24"/>
+          <w:u w:val="none"/>
+          <w:shd w:fill="auto" w:val="clear"/>
+        </w:rPr>
+        <w:t>Date transferred to mappers -1319487591</w:t>
+      </w:r>
+    </w:p>
+    <w:p>
+      <w:pPr>
+        <w:pStyle w:val="Normal"/>
+        <w:rPr>
           <w:sz w:val="21"/>
         </w:rPr>
       </w:pPr>
       <w:r>
         <w:rPr>
-          <w:rFonts w:ascii="Liberation Serif" w:hAnsi="Liberation Serif"/>
-          <w:b/>
-          <w:bCs/>
-          <w:color w:val="000000"/>
-          <w:sz w:val="24"/>
-          <w:szCs w:val="24"/>
-          <w:u w:val="none"/>
-        </w:rPr>
-      </w:r>
-    </w:p>
-    <w:p>
-      <w:pPr>
-        <w:pStyle w:val="Normal"/>
-        <w:rPr>
-          <w:rFonts w:ascii="Helvetica Neue;Roboto;Arial;Droid Sans;sans-serif" w:hAnsi="Helvetica Neue;Roboto;Arial;Droid Sans;sans-serif"/>
-          <w:i w:val="false"/>
-          <w:caps w:val="false"/>
-          <w:smallCaps w:val="false"/>
-          <w:color w:val="444444"/>
-          <w:spacing w:val="0"/>
           <w:sz w:val="21"/>
         </w:rPr>
-      </w:pPr>
-      <w:r>
-        <w:rPr>
-          <w:rFonts w:ascii="Helvetica Neue;Roboto;Arial;Droid Sans;sans-serif" w:hAnsi="Helvetica Neue;Roboto;Arial;Droid Sans;sans-serif"/>
-          <w:b/>
-          <w:bCs/>
-          <w:i w:val="false"/>
-          <w:caps w:val="false"/>
-          <w:smallCaps w:val="false"/>
-          <w:color w:val="444444"/>
-          <w:spacing w:val="0"/>
+      </w:r>
+    </w:p>
+    <w:p>
+      <w:pPr>
+        <w:pStyle w:val="Normal"/>
+        <w:rPr>
+          <w:rFonts w:ascii="Liberation Serif" w:hAnsi="Liberation Serif"/>
+          <w:b w:val="false"/>
+          <w:b w:val="false"/>
+          <w:bCs w:val="false"/>
+          <w:color w:val="000000"/>
+          <w:sz w:val="24"/>
+          <w:szCs w:val="24"/>
+          <w:u w:val="none"/>
+        </w:rPr>
+      </w:pPr>
+      <w:r>
+        <w:rPr>
+          <w:b w:val="false"/>
+          <w:bCs w:val="false"/>
+          <w:color w:val="000000"/>
+          <w:sz w:val="24"/>
+          <w:szCs w:val="24"/>
+          <w:u w:val="none"/>
+          <w:shd w:fill="auto" w:val="clear"/>
+        </w:rPr>
+        <w:t>Mappers to reducers – 955121298</w:t>
+      </w:r>
+    </w:p>
+    <w:p>
+      <w:pPr>
+        <w:pStyle w:val="Normal"/>
+        <w:rPr>
           <w:sz w:val="21"/>
+        </w:rPr>
+      </w:pPr>
+      <w:r>
+        <w:rPr>
+          <w:sz w:val="21"/>
+        </w:rPr>
+      </w:r>
+    </w:p>
+    <w:p>
+      <w:pPr>
+        <w:pStyle w:val="Normal"/>
+        <w:rPr>
+          <w:rFonts w:ascii="Liberation Serif" w:hAnsi="Liberation Serif"/>
+          <w:b w:val="false"/>
+          <w:b w:val="false"/>
+          <w:bCs w:val="false"/>
+          <w:color w:val="000000"/>
+          <w:sz w:val="24"/>
+          <w:szCs w:val="24"/>
+          <w:u w:val="none"/>
+        </w:rPr>
+      </w:pPr>
+      <w:r>
+        <w:rPr>
+          <w:b w:val="false"/>
+          <w:bCs w:val="false"/>
+          <w:color w:val="000000"/>
+          <w:sz w:val="24"/>
           <w:szCs w:val="24"/>
           <w:u w:val="none"/>
           <w:shd w:fill="auto" w:val="clear"/>
         </w:rPr>
-        <w:t>Report the amount of data transferred to the Mappers, from Mappers to Reducers, and from Reducers to output. There should be 3 numbers. (3 points)</w:t>
+        <w:t>Reducers to Output - 87376129</w:t>
       </w:r>
     </w:p>
     <w:p>
@@ -6317,33 +6014,39 @@
       </w:pPr>
       <w:r>
         <w:rPr>
-          <w:rFonts w:ascii="Liberation Serif" w:hAnsi="Liberation Serif"/>
-          <w:b w:val="false"/>
-          <w:bCs w:val="false"/>
-          <w:color w:val="000000"/>
-          <w:sz w:val="24"/>
-          <w:szCs w:val="24"/>
-          <w:u w:val="none"/>
-        </w:rPr>
-      </w:r>
-    </w:p>
-    <w:p>
-      <w:pPr>
-        <w:pStyle w:val="Normal"/>
-        <w:rPr>
-          <w:rFonts w:ascii="Liberation Serif" w:hAnsi="Liberation Serif"/>
-          <w:b/>
-          <w:b/>
-          <w:bCs/>
-          <w:color w:val="000000"/>
-          <w:sz w:val="24"/>
-          <w:szCs w:val="24"/>
-          <w:u w:val="none"/>
-        </w:rPr>
-      </w:pPr>
-      <w:r>
-        <w:rPr>
-          <w:rFonts w:ascii="Liberation Serif" w:hAnsi="Liberation Serif"/>
+          <w:sz w:val="21"/>
+        </w:rPr>
+      </w:r>
+    </w:p>
+    <w:p>
+      <w:pPr>
+        <w:pStyle w:val="Normal"/>
+        <w:rPr>
+          <w:sz w:val="21"/>
+        </w:rPr>
+      </w:pPr>
+      <w:r>
+        <w:rPr>
+          <w:sz w:val="21"/>
+        </w:rPr>
+      </w:r>
+    </w:p>
+    <w:p>
+      <w:pPr>
+        <w:pStyle w:val="Normal"/>
+        <w:rPr>
+          <w:rFonts w:ascii="Liberation Serif" w:hAnsi="Liberation Serif"/>
+          <w:b/>
+          <w:b/>
+          <w:bCs/>
+          <w:color w:val="000000"/>
+          <w:sz w:val="24"/>
+          <w:szCs w:val="24"/>
+          <w:u w:val="none"/>
+        </w:rPr>
+      </w:pPr>
+      <w:r>
+        <w:rPr>
           <w:b/>
           <w:bCs/>
           <w:color w:val="000000"/>
@@ -6352,26 +6055,25 @@
           <w:u w:val="none"/>
           <w:shd w:fill="auto" w:val="clear"/>
         </w:rPr>
-        <w:t>For map reduce run -1</w:t>
-      </w:r>
-    </w:p>
-    <w:p>
-      <w:pPr>
-        <w:pStyle w:val="Normal"/>
-        <w:rPr>
-          <w:rFonts w:ascii="Liberation Serif" w:hAnsi="Liberation Serif"/>
-          <w:b w:val="false"/>
-          <w:b w:val="false"/>
-          <w:bCs w:val="false"/>
-          <w:color w:val="000000"/>
-          <w:sz w:val="24"/>
-          <w:szCs w:val="24"/>
-          <w:u w:val="none"/>
-        </w:rPr>
-      </w:pPr>
-      <w:r>
-        <w:rPr>
-          <w:rFonts w:ascii="Liberation Serif" w:hAnsi="Liberation Serif"/>
+        <w:t>Question</w:t>
+      </w:r>
+    </w:p>
+    <w:p>
+      <w:pPr>
+        <w:pStyle w:val="Normal"/>
+        <w:rPr>
+          <w:rFonts w:ascii="Liberation Serif" w:hAnsi="Liberation Serif"/>
+          <w:b w:val="false"/>
+          <w:b w:val="false"/>
+          <w:bCs w:val="false"/>
+          <w:color w:val="000000"/>
+          <w:sz w:val="24"/>
+          <w:szCs w:val="24"/>
+          <w:u w:val="none"/>
+        </w:rPr>
+      </w:pPr>
+      <w:r>
+        <w:rPr>
           <w:b w:val="false"/>
           <w:bCs w:val="false"/>
           <w:color w:val="000000"/>
@@ -6380,7 +6082,7 @@
           <w:u w:val="none"/>
           <w:shd w:fill="auto" w:val="clear"/>
         </w:rPr>
-        <w:t>Date transferred to mappers -1319507620</w:t>
+        <w:t xml:space="preserve">Argue briefly, why or why not your MapReduce program is expected to have good speedup. Make sure you discuss (i) how many tasks were executed in each stage and (ii) if there is a part of your program that is inherently sequential (see discussion of Amdahl’s Law in the module.) </w:t>
       </w:r>
     </w:p>
     <w:p>
@@ -6392,33 +6094,26 @@
       </w:pPr>
       <w:r>
         <w:rPr>
-          <w:rFonts w:ascii="Liberation Serif" w:hAnsi="Liberation Serif"/>
-          <w:b w:val="false"/>
-          <w:bCs w:val="false"/>
-          <w:color w:val="000000"/>
-          <w:sz w:val="24"/>
-          <w:szCs w:val="24"/>
-          <w:u w:val="none"/>
-        </w:rPr>
-      </w:r>
-    </w:p>
-    <w:p>
-      <w:pPr>
-        <w:pStyle w:val="Normal"/>
-        <w:rPr>
-          <w:rFonts w:ascii="Liberation Serif" w:hAnsi="Liberation Serif"/>
-          <w:b w:val="false"/>
-          <w:b w:val="false"/>
-          <w:bCs w:val="false"/>
-          <w:color w:val="000000"/>
-          <w:sz w:val="24"/>
-          <w:szCs w:val="24"/>
-          <w:u w:val="none"/>
-        </w:rPr>
-      </w:pPr>
-      <w:r>
-        <w:rPr>
-          <w:rFonts w:ascii="Liberation Serif" w:hAnsi="Liberation Serif"/>
+          <w:sz w:val="21"/>
+        </w:rPr>
+      </w:r>
+    </w:p>
+    <w:p>
+      <w:pPr>
+        <w:pStyle w:val="Normal"/>
+        <w:rPr>
+          <w:rFonts w:ascii="Liberation Serif" w:hAnsi="Liberation Serif"/>
+          <w:b w:val="false"/>
+          <w:b w:val="false"/>
+          <w:bCs w:val="false"/>
+          <w:color w:val="000000"/>
+          <w:sz w:val="24"/>
+          <w:szCs w:val="24"/>
+          <w:u w:val="none"/>
+        </w:rPr>
+      </w:pPr>
+      <w:r>
+        <w:rPr>
           <w:b w:val="false"/>
           <w:bCs w:val="false"/>
           <w:color w:val="000000"/>
@@ -6427,7 +6122,34 @@
           <w:u w:val="none"/>
           <w:shd w:fill="auto" w:val="clear"/>
         </w:rPr>
-        <w:t>Mappers to reducers – 955121298</w:t>
+        <w:t>Conceptually:</w:t>
+      </w:r>
+    </w:p>
+    <w:p>
+      <w:pPr>
+        <w:pStyle w:val="Normal"/>
+        <w:rPr>
+          <w:rFonts w:ascii="Liberation Serif" w:hAnsi="Liberation Serif"/>
+          <w:b w:val="false"/>
+          <w:b w:val="false"/>
+          <w:bCs w:val="false"/>
+          <w:color w:val="000000"/>
+          <w:sz w:val="24"/>
+          <w:szCs w:val="24"/>
+          <w:u w:val="none"/>
+        </w:rPr>
+      </w:pPr>
+      <w:r>
+        <w:rPr>
+          <w:b w:val="false"/>
+          <w:bCs w:val="false"/>
+          <w:color w:val="000000"/>
+          <w:sz w:val="24"/>
+          <w:szCs w:val="24"/>
+          <w:u w:val="none"/>
+          <w:shd w:fill="auto" w:val="clear"/>
+        </w:rPr>
+        <w:t>Speedup = sequentialTime / parallelTime</w:t>
       </w:r>
     </w:p>
     <w:p>
@@ -6439,33 +6161,26 @@
       </w:pPr>
       <w:r>
         <w:rPr>
-          <w:rFonts w:ascii="Liberation Serif" w:hAnsi="Liberation Serif"/>
-          <w:b w:val="false"/>
-          <w:bCs w:val="false"/>
-          <w:color w:val="000000"/>
-          <w:sz w:val="24"/>
-          <w:szCs w:val="24"/>
-          <w:u w:val="none"/>
-        </w:rPr>
-      </w:r>
-    </w:p>
-    <w:p>
-      <w:pPr>
-        <w:pStyle w:val="Normal"/>
-        <w:rPr>
-          <w:rFonts w:ascii="Liberation Serif" w:hAnsi="Liberation Serif"/>
-          <w:b w:val="false"/>
-          <w:b w:val="false"/>
-          <w:bCs w:val="false"/>
-          <w:color w:val="000000"/>
-          <w:sz w:val="24"/>
-          <w:szCs w:val="24"/>
-          <w:u w:val="none"/>
-        </w:rPr>
-      </w:pPr>
-      <w:r>
-        <w:rPr>
-          <w:rFonts w:ascii="Liberation Serif" w:hAnsi="Liberation Serif"/>
+          <w:sz w:val="21"/>
+        </w:rPr>
+      </w:r>
+    </w:p>
+    <w:p>
+      <w:pPr>
+        <w:pStyle w:val="Normal"/>
+        <w:rPr>
+          <w:rFonts w:ascii="Liberation Serif" w:hAnsi="Liberation Serif"/>
+          <w:b w:val="false"/>
+          <w:b w:val="false"/>
+          <w:bCs w:val="false"/>
+          <w:color w:val="000000"/>
+          <w:sz w:val="24"/>
+          <w:szCs w:val="24"/>
+          <w:u w:val="none"/>
+        </w:rPr>
+      </w:pPr>
+      <w:r>
+        <w:rPr>
           <w:b w:val="false"/>
           <w:bCs w:val="false"/>
           <w:color w:val="000000"/>
@@ -6474,130 +6189,52 @@
           <w:u w:val="none"/>
           <w:shd w:fill="auto" w:val="clear"/>
         </w:rPr>
-        <w:t>Reducers to Output - 87376129</w:t>
-      </w:r>
-    </w:p>
-    <w:p>
-      <w:pPr>
-        <w:pStyle w:val="Normal"/>
-        <w:rPr>
-          <w:sz w:val="21"/>
-        </w:rPr>
-      </w:pPr>
-      <w:r>
-        <w:rPr>
-          <w:rFonts w:ascii="Liberation Serif" w:hAnsi="Liberation Serif"/>
-          <w:b w:val="false"/>
-          <w:bCs w:val="false"/>
-          <w:color w:val="000000"/>
-          <w:sz w:val="24"/>
-          <w:szCs w:val="24"/>
-          <w:u w:val="none"/>
-        </w:rPr>
-      </w:r>
-    </w:p>
-    <w:p>
-      <w:pPr>
-        <w:pStyle w:val="Normal"/>
-        <w:rPr>
-          <w:sz w:val="21"/>
-        </w:rPr>
-      </w:pPr>
-      <w:r>
-        <w:rPr>
-          <w:rFonts w:ascii="Liberation Serif" w:hAnsi="Liberation Serif"/>
-          <w:b w:val="false"/>
-          <w:bCs w:val="false"/>
-          <w:color w:val="000000"/>
-          <w:sz w:val="24"/>
-          <w:szCs w:val="24"/>
-          <w:u w:val="none"/>
-        </w:rPr>
-      </w:r>
-    </w:p>
-    <w:p>
-      <w:pPr>
-        <w:pStyle w:val="Normal"/>
-        <w:rPr>
-          <w:sz w:val="21"/>
-        </w:rPr>
-      </w:pPr>
-      <w:r>
-        <w:rPr>
-          <w:rFonts w:ascii="Liberation Serif" w:hAnsi="Liberation Serif"/>
-          <w:b w:val="false"/>
-          <w:bCs w:val="false"/>
-          <w:color w:val="000000"/>
-          <w:sz w:val="24"/>
-          <w:szCs w:val="24"/>
-          <w:u w:val="none"/>
-        </w:rPr>
-      </w:r>
-    </w:p>
-    <w:p>
-      <w:pPr>
-        <w:pStyle w:val="Normal"/>
-        <w:rPr>
-          <w:sz w:val="21"/>
-        </w:rPr>
-      </w:pPr>
-      <w:r>
-        <w:rPr>
-          <w:rFonts w:ascii="Liberation Serif" w:hAnsi="Liberation Serif"/>
-          <w:b w:val="false"/>
-          <w:bCs w:val="false"/>
-          <w:color w:val="000000"/>
-          <w:sz w:val="24"/>
-          <w:szCs w:val="24"/>
-          <w:u w:val="none"/>
-        </w:rPr>
-      </w:r>
-    </w:p>
-    <w:p>
-      <w:pPr>
-        <w:pStyle w:val="Normal"/>
-        <w:rPr>
-          <w:rFonts w:ascii="Liberation Serif" w:hAnsi="Liberation Serif"/>
-          <w:b/>
-          <w:b/>
-          <w:bCs/>
-          <w:color w:val="000000"/>
-          <w:sz w:val="24"/>
-          <w:szCs w:val="24"/>
-          <w:u w:val="none"/>
-        </w:rPr>
-      </w:pPr>
-      <w:r>
-        <w:rPr>
-          <w:rFonts w:ascii="Liberation Serif" w:hAnsi="Liberation Serif"/>
-          <w:b/>
-          <w:bCs/>
+        <w:t>1) Number of Map task - 20</w:t>
+      </w:r>
+    </w:p>
+    <w:p>
+      <w:pPr>
+        <w:pStyle w:val="Normal"/>
+        <w:rPr/>
+      </w:pPr>
+      <w:r>
+        <w:rPr>
+          <w:b w:val="false"/>
+          <w:bCs w:val="false"/>
           <w:color w:val="000000"/>
           <w:sz w:val="24"/>
           <w:szCs w:val="24"/>
           <w:u w:val="none"/>
           <w:shd w:fill="auto" w:val="clear"/>
         </w:rPr>
-        <w:t>For map reduce run - 2</w:t>
-      </w:r>
-    </w:p>
-    <w:p>
-      <w:pPr>
-        <w:pStyle w:val="Normal"/>
-        <w:rPr>
-          <w:rFonts w:ascii="Liberation Serif" w:hAnsi="Liberation Serif"/>
-          <w:b w:val="false"/>
-          <w:b w:val="false"/>
-          <w:bCs w:val="false"/>
-          <w:color w:val="000000"/>
-          <w:sz w:val="24"/>
-          <w:szCs w:val="24"/>
-          <w:u w:val="none"/>
-        </w:rPr>
-      </w:pPr>
-      <w:r>
-        <w:rPr>
-          <w:rFonts w:ascii="Liberation Serif" w:hAnsi="Liberation Serif"/>
+        <w:t>2) Number of reduce task - 9</w:t>
+      </w:r>
+    </w:p>
+    <w:p>
+      <w:pPr>
+        <w:pStyle w:val="Normal"/>
+        <w:rPr>
+          <w:rFonts w:ascii="Liberation Serif" w:hAnsi="Liberation Serif"/>
+          <w:b w:val="false"/>
+          <w:b w:val="false"/>
+          <w:bCs w:val="false"/>
+          <w:color w:val="000000"/>
+          <w:sz w:val="24"/>
+          <w:szCs w:val="24"/>
+          <w:u w:val="none"/>
+        </w:rPr>
+      </w:pPr>
+      <w:r>
+        <w:rPr/>
+      </w:r>
+    </w:p>
+    <w:p>
+      <w:pPr>
+        <w:pStyle w:val="Normal"/>
+        <w:rPr/>
+      </w:pPr>
+      <w:r>
+        <w:rPr>
           <w:b w:val="false"/>
           <w:bCs w:val="false"/>
           <w:color w:val="000000"/>
@@ -6606,45 +6243,34 @@
           <w:u w:val="none"/>
           <w:shd w:fill="auto" w:val="clear"/>
         </w:rPr>
-        <w:t>Date transferred to mappers -1319487591</w:t>
-      </w:r>
-    </w:p>
-    <w:p>
-      <w:pPr>
-        <w:pStyle w:val="Normal"/>
-        <w:rPr>
-          <w:sz w:val="21"/>
-        </w:rPr>
-      </w:pPr>
-      <w:r>
-        <w:rPr>
-          <w:rFonts w:ascii="Liberation Serif" w:hAnsi="Liberation Serif"/>
-          <w:b w:val="false"/>
-          <w:bCs w:val="false"/>
-          <w:color w:val="000000"/>
-          <w:sz w:val="24"/>
-          <w:szCs w:val="24"/>
-          <w:u w:val="none"/>
-        </w:rPr>
-      </w:r>
-    </w:p>
-    <w:p>
-      <w:pPr>
-        <w:pStyle w:val="Normal"/>
-        <w:rPr>
-          <w:rFonts w:ascii="Liberation Serif" w:hAnsi="Liberation Serif"/>
-          <w:b w:val="false"/>
-          <w:b w:val="false"/>
-          <w:bCs w:val="false"/>
-          <w:color w:val="000000"/>
-          <w:sz w:val="24"/>
-          <w:szCs w:val="24"/>
-          <w:u w:val="none"/>
-        </w:rPr>
-      </w:pPr>
-      <w:r>
-        <w:rPr>
-          <w:rFonts w:ascii="Liberation Serif" w:hAnsi="Liberation Serif"/>
+        <w:t>No there is no part in the program that is inherently sequential.</w:t>
+      </w:r>
+    </w:p>
+    <w:p>
+      <w:pPr>
+        <w:pStyle w:val="Normal"/>
+        <w:rPr>
+          <w:rFonts w:ascii="Liberation Serif" w:hAnsi="Liberation Serif"/>
+          <w:b w:val="false"/>
+          <w:b w:val="false"/>
+          <w:bCs w:val="false"/>
+          <w:color w:val="000000"/>
+          <w:sz w:val="24"/>
+          <w:szCs w:val="24"/>
+          <w:u w:val="none"/>
+        </w:rPr>
+      </w:pPr>
+      <w:r>
+        <w:rPr/>
+      </w:r>
+    </w:p>
+    <w:p>
+      <w:pPr>
+        <w:pStyle w:val="Normal"/>
+        <w:rPr/>
+      </w:pPr>
+      <w:r>
+        <w:rPr>
           <w:b w:val="false"/>
           <w:bCs w:val="false"/>
           <w:color w:val="000000"/>
@@ -6653,45 +6279,34 @@
           <w:u w:val="none"/>
           <w:shd w:fill="auto" w:val="clear"/>
         </w:rPr>
-        <w:t>Mappers to reducers – 955121298</w:t>
-      </w:r>
-    </w:p>
-    <w:p>
-      <w:pPr>
-        <w:pStyle w:val="Normal"/>
-        <w:rPr>
-          <w:sz w:val="21"/>
-        </w:rPr>
-      </w:pPr>
-      <w:r>
-        <w:rPr>
-          <w:rFonts w:ascii="Liberation Serif" w:hAnsi="Liberation Serif"/>
-          <w:b w:val="false"/>
-          <w:bCs w:val="false"/>
-          <w:color w:val="000000"/>
-          <w:sz w:val="24"/>
-          <w:szCs w:val="24"/>
-          <w:u w:val="none"/>
-        </w:rPr>
-      </w:r>
-    </w:p>
-    <w:p>
-      <w:pPr>
-        <w:pStyle w:val="Normal"/>
-        <w:rPr>
-          <w:rFonts w:ascii="Liberation Serif" w:hAnsi="Liberation Serif"/>
-          <w:b w:val="false"/>
-          <w:b w:val="false"/>
-          <w:bCs w:val="false"/>
-          <w:color w:val="000000"/>
-          <w:sz w:val="24"/>
-          <w:szCs w:val="24"/>
-          <w:u w:val="none"/>
-        </w:rPr>
-      </w:pPr>
-      <w:r>
-        <w:rPr>
-          <w:rFonts w:ascii="Liberation Serif" w:hAnsi="Liberation Serif"/>
+        <w:t>In a sequential way we would have read the whole file edges.csv and we would have had to add each token to a hashmap to maintain the sum of each user id.</w:t>
+      </w:r>
+    </w:p>
+    <w:p>
+      <w:pPr>
+        <w:pStyle w:val="Normal"/>
+        <w:rPr>
+          <w:rFonts w:ascii="Liberation Serif" w:hAnsi="Liberation Serif"/>
+          <w:b w:val="false"/>
+          <w:b w:val="false"/>
+          <w:bCs w:val="false"/>
+          <w:color w:val="000000"/>
+          <w:sz w:val="24"/>
+          <w:szCs w:val="24"/>
+          <w:u w:val="none"/>
+        </w:rPr>
+      </w:pPr>
+      <w:r>
+        <w:rPr/>
+      </w:r>
+    </w:p>
+    <w:p>
+      <w:pPr>
+        <w:pStyle w:val="Normal"/>
+        <w:rPr/>
+      </w:pPr>
+      <w:r>
+        <w:rPr>
           <w:b w:val="false"/>
           <w:bCs w:val="false"/>
           <w:color w:val="000000"/>
@@ -6700,64 +6315,38 @@
           <w:u w:val="none"/>
           <w:shd w:fill="auto" w:val="clear"/>
         </w:rPr>
-        <w:t>Reducers to Output - 87376129</w:t>
-      </w:r>
-    </w:p>
-    <w:p>
-      <w:pPr>
-        <w:pStyle w:val="Normal"/>
-        <w:rPr>
-          <w:sz w:val="21"/>
-        </w:rPr>
-      </w:pPr>
-      <w:r>
-        <w:rPr>
-          <w:rFonts w:ascii="Liberation Serif" w:hAnsi="Liberation Serif"/>
-          <w:b w:val="false"/>
-          <w:bCs w:val="false"/>
-          <w:color w:val="000000"/>
-          <w:sz w:val="24"/>
-          <w:szCs w:val="24"/>
-          <w:u w:val="none"/>
-        </w:rPr>
-      </w:r>
-    </w:p>
-    <w:p>
-      <w:pPr>
-        <w:pStyle w:val="Normal"/>
-        <w:rPr>
-          <w:sz w:val="21"/>
-        </w:rPr>
-      </w:pPr>
-      <w:r>
-        <w:rPr>
-          <w:rFonts w:ascii="Liberation Serif" w:hAnsi="Liberation Serif"/>
-          <w:b w:val="false"/>
-          <w:bCs w:val="false"/>
-          <w:color w:val="000000"/>
-          <w:sz w:val="24"/>
-          <w:szCs w:val="24"/>
-          <w:u w:val="none"/>
-        </w:rPr>
-      </w:r>
-    </w:p>
-    <w:p>
-      <w:pPr>
-        <w:pStyle w:val="Normal"/>
-        <w:rPr>
-          <w:rFonts w:ascii="Liberation Serif" w:hAnsi="Liberation Serif"/>
-          <w:b/>
-          <w:b/>
-          <w:bCs/>
-          <w:color w:val="000000"/>
-          <w:sz w:val="24"/>
-          <w:szCs w:val="24"/>
-          <w:u w:val="none"/>
-        </w:rPr>
-      </w:pPr>
-      <w:r>
-        <w:rPr>
-          <w:rFonts w:ascii="Liberation Serif" w:hAnsi="Liberation Serif"/>
+        <w:t>However in map-reduce the mapper tokenizes the user-id (disrributed into 20 jobs) and the reducers takes the input from the maps and maintains a sum of the partial data and then reduces it further until  all the keys are taken care of.</w:t>
+      </w:r>
+    </w:p>
+    <w:p>
+      <w:pPr>
+        <w:pStyle w:val="Normal"/>
+        <w:rPr>
+          <w:rFonts w:ascii="Liberation Serif" w:hAnsi="Liberation Serif"/>
+          <w:b w:val="false"/>
+          <w:b w:val="false"/>
+          <w:bCs w:val="false"/>
+          <w:color w:val="000000"/>
+          <w:sz w:val="24"/>
+          <w:szCs w:val="24"/>
+          <w:u w:val="none"/>
+        </w:rPr>
+      </w:pPr>
+      <w:r>
+        <w:rPr/>
+      </w:r>
+    </w:p>
+    <w:p>
+      <w:pPr>
+        <w:pStyle w:val="Normal"/>
+        <w:rPr>
+          <w:b/>
+          <w:b/>
+          <w:bCs/>
+        </w:rPr>
+      </w:pPr>
+      <w:r>
+        <w:rPr>
           <w:b/>
           <w:bCs/>
           <w:color w:val="000000"/>
@@ -6766,185 +6355,151 @@
           <w:u w:val="none"/>
           <w:shd w:fill="auto" w:val="clear"/>
         </w:rPr>
-        <w:t>Question</w:t>
-      </w:r>
-    </w:p>
-    <w:p>
-      <w:pPr>
-        <w:pStyle w:val="Normal"/>
-        <w:rPr>
-          <w:rFonts w:ascii="Liberation Serif" w:hAnsi="Liberation Serif"/>
-          <w:b w:val="false"/>
-          <w:b w:val="false"/>
-          <w:bCs w:val="false"/>
-          <w:color w:val="000000"/>
-          <w:sz w:val="24"/>
-          <w:szCs w:val="24"/>
-          <w:u w:val="none"/>
-        </w:rPr>
-      </w:pPr>
-      <w:r>
-        <w:rPr>
-          <w:rFonts w:ascii="Liberation Serif" w:hAnsi="Liberation Serif"/>
-          <w:b w:val="false"/>
-          <w:bCs w:val="false"/>
-          <w:color w:val="000000"/>
-          <w:sz w:val="24"/>
-          <w:szCs w:val="24"/>
-          <w:u w:val="none"/>
-          <w:shd w:fill="auto" w:val="clear"/>
-        </w:rPr>
-        <w:t xml:space="preserve">Argue briefly, why or why not your MapReduce program is expected to have good speedup. Make sure you discuss (i) how many tasks were executed in each stage and (ii) if there is a part of your program that is inherently sequential (see discussion of Amdahl’s Law in the module.) </w:t>
-      </w:r>
-    </w:p>
-    <w:p>
-      <w:pPr>
-        <w:pStyle w:val="Normal"/>
-        <w:rPr>
-          <w:sz w:val="21"/>
-        </w:rPr>
-      </w:pPr>
-      <w:r>
-        <w:rPr>
-          <w:rFonts w:ascii="Liberation Serif" w:hAnsi="Liberation Serif"/>
-          <w:b w:val="false"/>
-          <w:bCs w:val="false"/>
-          <w:color w:val="000000"/>
-          <w:sz w:val="24"/>
-          <w:szCs w:val="24"/>
-          <w:u w:val="none"/>
-        </w:rPr>
-      </w:r>
-    </w:p>
-    <w:p>
-      <w:pPr>
-        <w:pStyle w:val="Normal"/>
-        <w:rPr>
-          <w:rFonts w:ascii="Liberation Serif" w:hAnsi="Liberation Serif"/>
-          <w:b w:val="false"/>
-          <w:b w:val="false"/>
-          <w:bCs w:val="false"/>
-          <w:color w:val="000000"/>
-          <w:sz w:val="24"/>
-          <w:szCs w:val="24"/>
-          <w:u w:val="none"/>
-        </w:rPr>
-      </w:pPr>
-      <w:r>
-        <w:rPr>
-          <w:rFonts w:ascii="Liberation Serif" w:hAnsi="Liberation Serif"/>
-          <w:b w:val="false"/>
-          <w:bCs w:val="false"/>
-          <w:color w:val="000000"/>
-          <w:sz w:val="24"/>
-          <w:szCs w:val="24"/>
-          <w:u w:val="none"/>
-          <w:shd w:fill="auto" w:val="clear"/>
-        </w:rPr>
-        <w:t>Conceptually:</w:t>
-      </w:r>
-    </w:p>
-    <w:p>
-      <w:pPr>
-        <w:pStyle w:val="Normal"/>
-        <w:rPr>
-          <w:rFonts w:ascii="Liberation Serif" w:hAnsi="Liberation Serif"/>
-          <w:b w:val="false"/>
-          <w:b w:val="false"/>
-          <w:bCs w:val="false"/>
-          <w:color w:val="000000"/>
-          <w:sz w:val="24"/>
-          <w:szCs w:val="24"/>
-          <w:u w:val="none"/>
-        </w:rPr>
-      </w:pPr>
-      <w:r>
-        <w:rPr>
-          <w:rFonts w:ascii="Liberation Serif" w:hAnsi="Liberation Serif"/>
-          <w:b w:val="false"/>
-          <w:bCs w:val="false"/>
-          <w:color w:val="000000"/>
-          <w:sz w:val="24"/>
-          <w:szCs w:val="24"/>
-          <w:u w:val="none"/>
-          <w:shd w:fill="auto" w:val="clear"/>
-        </w:rPr>
-        <w:t>Speedup = sequentialTime / parallelTime</w:t>
-      </w:r>
-    </w:p>
-    <w:p>
-      <w:pPr>
-        <w:pStyle w:val="Normal"/>
-        <w:rPr>
-          <w:sz w:val="21"/>
-        </w:rPr>
-      </w:pPr>
-      <w:r>
-        <w:rPr>
-          <w:rFonts w:ascii="Liberation Serif" w:hAnsi="Liberation Serif"/>
-          <w:b w:val="false"/>
-          <w:bCs w:val="false"/>
-          <w:color w:val="000000"/>
-          <w:sz w:val="24"/>
-          <w:szCs w:val="24"/>
-          <w:u w:val="none"/>
-        </w:rPr>
-      </w:r>
-    </w:p>
-    <w:p>
-      <w:pPr>
-        <w:pStyle w:val="Normal"/>
-        <w:rPr>
-          <w:rFonts w:ascii="Liberation Serif" w:hAnsi="Liberation Serif"/>
-          <w:b w:val="false"/>
-          <w:b w:val="false"/>
-          <w:bCs w:val="false"/>
-          <w:color w:val="000000"/>
-          <w:sz w:val="24"/>
-          <w:szCs w:val="24"/>
-          <w:u w:val="none"/>
-        </w:rPr>
-      </w:pPr>
-      <w:r>
-        <w:rPr>
-          <w:rFonts w:ascii="Liberation Serif" w:hAnsi="Liberation Serif"/>
-          <w:b w:val="false"/>
-          <w:bCs w:val="false"/>
-          <w:color w:val="000000"/>
-          <w:sz w:val="24"/>
-          <w:szCs w:val="24"/>
-          <w:u w:val="none"/>
-          <w:shd w:fill="auto" w:val="clear"/>
-        </w:rPr>
-        <w:t>1) Number of Map task - 20</w:t>
-      </w:r>
-    </w:p>
-    <w:p>
-      <w:pPr>
-        <w:pStyle w:val="Normal"/>
-        <w:rPr>
-          <w:rFonts w:ascii="Liberation Serif" w:hAnsi="Liberation Serif"/>
-          <w:b w:val="false"/>
-          <w:b w:val="false"/>
-          <w:bCs w:val="false"/>
-          <w:color w:val="000000"/>
-          <w:sz w:val="24"/>
-          <w:szCs w:val="24"/>
-          <w:u w:val="none"/>
-        </w:rPr>
-      </w:pPr>
-      <w:r>
-        <w:rPr>
-          <w:rFonts w:ascii="Liberation Serif" w:hAnsi="Liberation Serif"/>
-          <w:b w:val="false"/>
-          <w:bCs w:val="false"/>
-          <w:color w:val="000000"/>
-          <w:sz w:val="24"/>
-          <w:szCs w:val="24"/>
-          <w:u w:val="none"/>
-          <w:shd w:fill="auto" w:val="clear"/>
-        </w:rPr>
-        <w:t xml:space="preserve">2) Number of reduce task - 9  </w:t>
+        <w:t>Hence the mapreduce programs is expected to have a good speed up.</w:t>
+      </w:r>
+    </w:p>
+    <w:p>
+      <w:pPr>
+        <w:pStyle w:val="Normal"/>
+        <w:rPr>
+          <w:rFonts w:ascii="Liberation Serif" w:hAnsi="Liberation Serif"/>
+          <w:color w:val="000000"/>
+          <w:sz w:val="24"/>
+          <w:szCs w:val="24"/>
+          <w:u w:val="none"/>
+        </w:rPr>
+      </w:pPr>
+      <w:r>
+        <w:rPr>
+          <w:b/>
+          <w:bCs/>
+        </w:rPr>
+      </w:r>
+    </w:p>
+    <w:p>
+      <w:pPr>
+        <w:pStyle w:val="Normal"/>
+        <w:rPr>
+          <w:rFonts w:ascii="Liberation Serif" w:hAnsi="Liberation Serif"/>
+          <w:color w:val="000000"/>
+          <w:sz w:val="24"/>
+          <w:szCs w:val="24"/>
+          <w:u w:val="none"/>
+        </w:rPr>
+      </w:pPr>
+      <w:r>
+        <w:rPr>
+          <w:b/>
+          <w:bCs/>
+        </w:rPr>
+      </w:r>
+    </w:p>
+    <w:p>
+      <w:pPr>
+        <w:pStyle w:val="Normal"/>
+        <w:rPr>
+          <w:rFonts w:ascii="Liberation Serif" w:hAnsi="Liberation Serif"/>
+          <w:color w:val="000000"/>
+          <w:sz w:val="24"/>
+          <w:szCs w:val="24"/>
+          <w:u w:val="none"/>
+        </w:rPr>
+      </w:pPr>
+      <w:r>
+        <w:rPr>
+          <w:b/>
+          <w:bCs/>
+        </w:rPr>
+      </w:r>
+    </w:p>
+    <w:p>
+      <w:pPr>
+        <w:pStyle w:val="Normal"/>
+        <w:rPr>
+          <w:rFonts w:ascii="Liberation Serif" w:hAnsi="Liberation Serif"/>
+          <w:color w:val="000000"/>
+          <w:sz w:val="24"/>
+          <w:szCs w:val="24"/>
+          <w:u w:val="none"/>
+        </w:rPr>
+      </w:pPr>
+      <w:r>
+        <w:rPr>
+          <w:b/>
+          <w:bCs/>
+        </w:rPr>
+      </w:r>
+    </w:p>
+    <w:p>
+      <w:pPr>
+        <w:pStyle w:val="Normal"/>
+        <w:rPr>
+          <w:rFonts w:ascii="Liberation Serif" w:hAnsi="Liberation Serif"/>
+          <w:color w:val="000000"/>
+          <w:sz w:val="24"/>
+          <w:szCs w:val="24"/>
+          <w:u w:val="none"/>
+        </w:rPr>
+      </w:pPr>
+      <w:r>
+        <w:rPr>
+          <w:b/>
+          <w:bCs/>
+        </w:rPr>
+      </w:r>
+    </w:p>
+    <w:p>
+      <w:pPr>
+        <w:pStyle w:val="Normal"/>
+        <w:rPr>
+          <w:rFonts w:ascii="Liberation Serif" w:hAnsi="Liberation Serif"/>
+          <w:b w:val="false"/>
+          <w:b w:val="false"/>
+          <w:bCs w:val="false"/>
+          <w:color w:val="000000"/>
+          <w:sz w:val="24"/>
+          <w:szCs w:val="24"/>
+          <w:u w:val="none"/>
+        </w:rPr>
+      </w:pPr>
+      <w:r>
+        <w:rPr/>
+      </w:r>
+    </w:p>
+    <w:p>
+      <w:pPr>
+        <w:pStyle w:val="Normal"/>
+        <w:rPr>
+          <w:rFonts w:ascii="Liberation Serif" w:hAnsi="Liberation Serif"/>
+          <w:b w:val="false"/>
+          <w:b w:val="false"/>
+          <w:bCs w:val="false"/>
+          <w:color w:val="000000"/>
+          <w:sz w:val="24"/>
+          <w:szCs w:val="24"/>
+          <w:u w:val="none"/>
+        </w:rPr>
+      </w:pPr>
+      <w:r>
+        <w:rPr/>
+      </w:r>
+    </w:p>
+    <w:p>
+      <w:pPr>
+        <w:pStyle w:val="Normal"/>
+        <w:rPr>
+          <w:rFonts w:ascii="Liberation Serif" w:hAnsi="Liberation Serif"/>
+          <w:b w:val="false"/>
+          <w:b w:val="false"/>
+          <w:bCs w:val="false"/>
+          <w:color w:val="000000"/>
+          <w:sz w:val="24"/>
+          <w:szCs w:val="24"/>
+          <w:u w:val="none"/>
+        </w:rPr>
+      </w:pPr>
+      <w:r>
+        <w:rPr/>
       </w:r>
     </w:p>
     <w:sectPr>
@@ -6954,7 +6509,7 @@
       <w:pgNumType w:fmt="decimal"/>
       <w:formProt w:val="false"/>
       <w:textDirection w:val="lrTb"/>
-      <w:docGrid w:type="default" w:linePitch="312" w:charSpace="4294961151"/>
+      <w:docGrid w:type="default" w:linePitch="312" w:charSpace="0"/>
     </w:sectPr>
   </w:body>
 </w:document>
@@ -6976,6 +6531,7 @@
       </w:pPr>
       <w:rPr>
         <w:rFonts w:ascii="Symbol" w:hAnsi="Symbol" w:cs="Symbol" w:hint="default"/>
+        <w:sz w:val="24"/>
         <w:rFonts w:cs="OpenSymbol"/>
       </w:rPr>
     </w:lvl>
@@ -7216,15 +6772,12 @@
       <w:rPr>
         <w:rFonts w:ascii="Liberation Serif" w:hAnsi="Liberation Serif" w:eastAsia="Noto Sans CJK SC Regular" w:cs="Lohit Devanagari"/>
         <w:kern w:val="2"/>
-        <w:sz w:val="24"/>
         <w:szCs w:val="24"/>
         <w:lang w:val="en-US" w:eastAsia="zh-CN" w:bidi="hi-IN"/>
       </w:rPr>
     </w:rPrDefault>
     <w:pPrDefault>
-      <w:pPr>
-        <w:widowControl/>
-      </w:pPr>
+      <w:pPr/>
     </w:pPrDefault>
   </w:docDefaults>
   <w:style w:type="paragraph" w:styleId="Normal">
@@ -7232,6 +6785,8 @@
     <w:qFormat/>
     <w:pPr>
       <w:widowControl/>
+      <w:bidi w:val="0"/>
+      <w:jc w:val="left"/>
     </w:pPr>
     <w:rPr>
       <w:rFonts w:ascii="Liberation Serif" w:hAnsi="Liberation Serif" w:eastAsia="Noto Sans CJK SC Regular" w:cs="Lohit Devanagari"/>
@@ -7270,6 +6825,106 @@
       <w:color w:val="800000"/>
       <w:u w:val="single"/>
       <w:lang w:val="zxx" w:eastAsia="zxx" w:bidi="zxx"/>
+    </w:rPr>
+  </w:style>
+  <w:style w:type="character" w:styleId="ListLabel1">
+    <w:name w:val="ListLabel 1"/>
+    <w:qFormat/>
+    <w:rPr>
+      <w:rFonts w:ascii="Liberation Serif" w:hAnsi="Liberation Serif" w:cs="OpenSymbol"/>
+      <w:sz w:val="24"/>
+    </w:rPr>
+  </w:style>
+  <w:style w:type="character" w:styleId="ListLabel2">
+    <w:name w:val="ListLabel 2"/>
+    <w:qFormat/>
+    <w:rPr>
+      <w:rFonts w:cs="OpenSymbol"/>
+    </w:rPr>
+  </w:style>
+  <w:style w:type="character" w:styleId="ListLabel3">
+    <w:name w:val="ListLabel 3"/>
+    <w:qFormat/>
+    <w:rPr>
+      <w:rFonts w:cs="OpenSymbol"/>
+    </w:rPr>
+  </w:style>
+  <w:style w:type="character" w:styleId="ListLabel4">
+    <w:name w:val="ListLabel 4"/>
+    <w:qFormat/>
+    <w:rPr>
+      <w:rFonts w:cs="OpenSymbol"/>
+    </w:rPr>
+  </w:style>
+  <w:style w:type="character" w:styleId="ListLabel5">
+    <w:name w:val="ListLabel 5"/>
+    <w:qFormat/>
+    <w:rPr>
+      <w:rFonts w:cs="OpenSymbol"/>
+    </w:rPr>
+  </w:style>
+  <w:style w:type="character" w:styleId="ListLabel6">
+    <w:name w:val="ListLabel 6"/>
+    <w:qFormat/>
+    <w:rPr>
+      <w:rFonts w:cs="OpenSymbol"/>
+    </w:rPr>
+  </w:style>
+  <w:style w:type="character" w:styleId="ListLabel7">
+    <w:name w:val="ListLabel 7"/>
+    <w:qFormat/>
+    <w:rPr>
+      <w:rFonts w:cs="OpenSymbol"/>
+    </w:rPr>
+  </w:style>
+  <w:style w:type="character" w:styleId="ListLabel8">
+    <w:name w:val="ListLabel 8"/>
+    <w:qFormat/>
+    <w:rPr>
+      <w:rFonts w:cs="OpenSymbol"/>
+    </w:rPr>
+  </w:style>
+  <w:style w:type="character" w:styleId="ListLabel9">
+    <w:name w:val="ListLabel 9"/>
+    <w:qFormat/>
+    <w:rPr>
+      <w:rFonts w:cs="OpenSymbol"/>
+    </w:rPr>
+  </w:style>
+  <w:style w:type="character" w:styleId="ListLabel10">
+    <w:name w:val="ListLabel 10"/>
+    <w:qFormat/>
+    <w:rPr>
+      <w:rFonts w:ascii="Liberation Serif" w:hAnsi="Liberation Serif"/>
+      <w:color w:val="000000"/>
+      <w:sz w:val="24"/>
+      <w:szCs w:val="24"/>
+    </w:rPr>
+  </w:style>
+  <w:style w:type="character" w:styleId="ListLabel11">
+    <w:name w:val="ListLabel 11"/>
+    <w:qFormat/>
+    <w:rPr>
+      <w:rFonts w:ascii="Liberation Serif" w:hAnsi="Liberation Serif"/>
+      <w:b/>
+      <w:bCs/>
+      <w:color w:val="000000"/>
+      <w:sz w:val="24"/>
+      <w:szCs w:val="24"/>
+      <w:u w:val="single"/>
+    </w:rPr>
+  </w:style>
+  <w:style w:type="character" w:styleId="ListLabel12">
+    <w:name w:val="ListLabel 12"/>
+    <w:qFormat/>
+    <w:rPr>
+      <w:rFonts w:ascii="Monospace" w:hAnsi="Monospace"/>
+      <w:b/>
+      <w:bCs/>
+      <w:color w:val="000000"/>
+      <w:sz w:val="20"/>
+      <w:szCs w:val="24"/>
+      <w:u w:val="single"/>
     </w:rPr>
   </w:style>
   <w:style w:type="paragraph" w:styleId="Heading">
